--- a/6. Bab II.docx
+++ b/6. Bab II.docx
@@ -4,7 +4,51 @@
   <w:body>
     <w:p>
       <w:pPr>
-        <w:ind w:firstLine="0"/>
+        <w:pStyle w:val="Title"/>
+        <w:spacing w:line="360" w:lineRule="auto"/>
+        <w:jc w:val="center"/>
+        <w:rPr>
+          <w:rFonts w:ascii="Times New Roman" w:hAnsi="Times New Roman" w:cs="Times New Roman"/>
+          <w:b/>
+          <w:sz w:val="24"/>
+          <w:szCs w:val="24"/>
+        </w:rPr>
+      </w:pPr>
+      <w:r>
+        <w:rPr>
+          <w:rFonts w:ascii="Times New Roman" w:hAnsi="Times New Roman" w:cs="Times New Roman"/>
+          <w:b/>
+          <w:sz w:val="24"/>
+          <w:szCs w:val="24"/>
+        </w:rPr>
+        <w:t>BAB II</w:t>
+      </w:r>
+    </w:p>
+    <w:p>
+      <w:pPr>
+        <w:pStyle w:val="Title"/>
+        <w:spacing w:line="360" w:lineRule="auto"/>
+        <w:jc w:val="center"/>
+        <w:rPr>
+          <w:rFonts w:ascii="Times New Roman" w:hAnsi="Times New Roman" w:cs="Times New Roman"/>
+          <w:b/>
+          <w:sz w:val="24"/>
+          <w:szCs w:val="24"/>
+        </w:rPr>
+      </w:pPr>
+      <w:r>
+        <w:rPr>
+          <w:rFonts w:ascii="Times New Roman" w:hAnsi="Times New Roman" w:cs="Times New Roman"/>
+          <w:b/>
+          <w:sz w:val="24"/>
+          <w:szCs w:val="24"/>
+        </w:rPr>
+        <w:t>LANDASAN TEORI</w:t>
+      </w:r>
+    </w:p>
+    <w:p>
+      <w:pPr>
+        <w:ind w:left="142" w:hanging="284"/>
         <w:jc w:val="center"/>
         <w:rPr>
           <w:rFonts w:ascii="Times New Roman" w:hAnsi="Times New Roman" w:cs="Times New Roman"/>
@@ -14,93 +58,33 @@
           <w:szCs w:val="24"/>
         </w:rPr>
       </w:pPr>
-      <w:r>
+    </w:p>
+    <w:p>
+      <w:pPr>
+        <w:pStyle w:val="Heading1"/>
+        <w:ind w:firstLine="0"/>
         <w:rPr>
           <w:rFonts w:ascii="Times New Roman" w:hAnsi="Times New Roman" w:cs="Times New Roman"/>
           <w:b/>
-          <w:bCs/>
-          <w:sz w:val="24"/>
-          <w:szCs w:val="24"/>
-        </w:rPr>
-        <w:t>BAB II</w:t>
-      </w:r>
-    </w:p>
-    <w:p>
-      <w:pPr>
-        <w:ind w:firstLine="0"/>
-        <w:jc w:val="center"/>
+        </w:rPr>
+      </w:pPr>
+      <w:proofErr w:type="gramStart"/>
+      <w:r>
         <w:rPr>
           <w:rFonts w:ascii="Times New Roman" w:hAnsi="Times New Roman" w:cs="Times New Roman"/>
           <w:b/>
-          <w:bCs/>
-          <w:sz w:val="24"/>
-          <w:szCs w:val="24"/>
-        </w:rPr>
-      </w:pPr>
+          <w:color w:val="000000" w:themeColor="text1"/>
+          <w:sz w:val="24"/>
+        </w:rPr>
+        <w:t>A.1  Pengertian</w:t>
+      </w:r>
+      <w:proofErr w:type="gramEnd"/>
       <w:r>
         <w:rPr>
           <w:rFonts w:ascii="Times New Roman" w:hAnsi="Times New Roman" w:cs="Times New Roman"/>
           <w:b/>
-          <w:bCs/>
-          <w:sz w:val="24"/>
-          <w:szCs w:val="24"/>
-        </w:rPr>
-        <w:t>LANDASAN TEORI</w:t>
-      </w:r>
-    </w:p>
-    <w:p>
-      <w:pPr>
-        <w:ind w:left="142" w:hanging="284"/>
-        <w:jc w:val="center"/>
-        <w:rPr>
-          <w:rFonts w:ascii="Times New Roman" w:hAnsi="Times New Roman" w:cs="Times New Roman"/>
-          <w:b/>
-          <w:bCs/>
-          <w:sz w:val="24"/>
-          <w:szCs w:val="24"/>
-        </w:rPr>
-      </w:pPr>
-    </w:p>
-    <w:p>
-      <w:pPr>
-        <w:ind w:firstLine="0"/>
-        <w:rPr>
-          <w:rFonts w:ascii="Times New Roman" w:hAnsi="Times New Roman" w:cs="Times New Roman"/>
-          <w:b/>
-          <w:bCs/>
-          <w:sz w:val="24"/>
-          <w:szCs w:val="24"/>
-        </w:rPr>
-      </w:pPr>
-      <w:proofErr w:type="gramStart"/>
-      <w:r>
-        <w:rPr>
-          <w:rFonts w:ascii="Times New Roman" w:hAnsi="Times New Roman" w:cs="Times New Roman"/>
-          <w:b/>
-          <w:bCs/>
-          <w:sz w:val="24"/>
-          <w:szCs w:val="24"/>
-        </w:rPr>
-        <w:t xml:space="preserve">A.1  </w:t>
-      </w:r>
-      <w:r>
-        <w:rPr>
-          <w:rFonts w:ascii="Times New Roman" w:hAnsi="Times New Roman" w:cs="Times New Roman"/>
-          <w:b/>
-          <w:bCs/>
-          <w:sz w:val="24"/>
-          <w:szCs w:val="24"/>
-        </w:rPr>
-        <w:t>Pengertian</w:t>
-      </w:r>
-      <w:proofErr w:type="gramEnd"/>
-      <w:r>
-        <w:rPr>
-          <w:rFonts w:ascii="Times New Roman" w:hAnsi="Times New Roman" w:cs="Times New Roman"/>
-          <w:b/>
-          <w:bCs/>
-          <w:sz w:val="24"/>
-          <w:szCs w:val="24"/>
+          <w:color w:val="000000" w:themeColor="text1"/>
+          <w:sz w:val="24"/>
         </w:rPr>
         <w:t xml:space="preserve"> Manaemen Pemasaran</w:t>
       </w:r>
@@ -2353,21 +2337,33 @@
     </w:p>
     <w:p>
       <w:pPr>
-        <w:pStyle w:val="ListParagraph"/>
+        <w:pStyle w:val="Heading2"/>
         <w:numPr>
           <w:ilvl w:val="0"/>
-          <w:numId w:val="13"/>
+          <w:numId w:val="38"/>
         </w:numPr>
         <w:ind w:left="426" w:hanging="426"/>
         <w:rPr>
           <w:rFonts w:ascii="Times New Roman" w:hAnsi="Times New Roman" w:cs="Times New Roman"/>
           <w:b/>
-          <w:bCs/>
-          <w:sz w:val="24"/>
-          <w:szCs w:val="24"/>
-        </w:rPr>
-      </w:pPr>
-      <w:r>
+          <w:color w:val="000000" w:themeColor="text1"/>
+          <w:sz w:val="24"/>
+        </w:rPr>
+      </w:pPr>
+      <w:r>
+        <w:rPr>
+          <w:rFonts w:ascii="Times New Roman" w:hAnsi="Times New Roman" w:cs="Times New Roman"/>
+          <w:b/>
+          <w:color w:val="000000" w:themeColor="text1"/>
+          <w:sz w:val="24"/>
+        </w:rPr>
+        <w:t>Pengertian Strategi</w:t>
+      </w:r>
+    </w:p>
+    <w:p>
+      <w:pPr>
+        <w:pStyle w:val="ListParagraph"/>
+        <w:ind w:left="578" w:firstLine="0"/>
         <w:rPr>
           <w:rFonts w:ascii="Times New Roman" w:hAnsi="Times New Roman" w:cs="Times New Roman"/>
           <w:b/>
@@ -2375,21 +2371,175 @@
           <w:sz w:val="24"/>
           <w:szCs w:val="24"/>
         </w:rPr>
-        <w:t>Pengertian Strategi</w:t>
-      </w:r>
-    </w:p>
-    <w:p>
-      <w:pPr>
-        <w:pStyle w:val="ListParagraph"/>
-        <w:ind w:left="578" w:firstLine="0"/>
+      </w:pPr>
+    </w:p>
+    <w:p>
+      <w:pPr>
+        <w:spacing w:line="360" w:lineRule="auto"/>
+        <w:ind w:firstLine="567"/>
+        <w:jc w:val="both"/>
+        <w:rPr>
+          <w:rFonts w:ascii="Times New Roman" w:hAnsi="Times New Roman" w:cs="Times New Roman"/>
+          <w:sz w:val="24"/>
+          <w:szCs w:val="24"/>
+          <w:lang w:val="sv-SE"/>
+        </w:rPr>
+      </w:pPr>
+      <w:r>
+        <w:rPr>
+          <w:rFonts w:ascii="Times New Roman" w:hAnsi="Times New Roman" w:cs="Times New Roman"/>
+          <w:sz w:val="24"/>
+          <w:szCs w:val="24"/>
+          <w:lang w:val="sv-SE"/>
+        </w:rPr>
+        <w:t>Kata Strategi berasal</w:t>
+      </w:r>
+      <w:r>
+        <w:rPr>
+          <w:rFonts w:ascii="Times New Roman" w:hAnsi="Times New Roman" w:cs="Times New Roman"/>
+          <w:sz w:val="24"/>
+          <w:szCs w:val="24"/>
+          <w:lang w:val="sv-SE"/>
+        </w:rPr>
+        <w:t xml:space="preserve"> dari Yunani, yaitu </w:t>
+      </w:r>
+      <w:r>
+        <w:rPr>
+          <w:rFonts w:ascii="Times New Roman" w:hAnsi="Times New Roman" w:cs="Times New Roman"/>
+          <w:i/>
+          <w:sz w:val="24"/>
+          <w:szCs w:val="24"/>
+          <w:lang w:val="sv-SE"/>
+        </w:rPr>
+        <w:t>stratogos</w:t>
+      </w:r>
+      <w:r>
+        <w:rPr>
+          <w:rFonts w:ascii="Times New Roman" w:hAnsi="Times New Roman" w:cs="Times New Roman"/>
+          <w:sz w:val="24"/>
+          <w:szCs w:val="24"/>
+          <w:lang w:val="sv-SE"/>
+        </w:rPr>
+        <w:t xml:space="preserve"> atau strategis yang berarti Jendral, strategi berarti seni para Jendral dimana Jendral ini yang memimpin dan memberi komando terahadap pasukannya agar bisa menang dalam suatu pertempuran dimana aplikasinya dalam dunia bisnis Jendral ini di jabat oleh para CEO ( </w:t>
+      </w:r>
+      <w:r>
+        <w:rPr>
+          <w:rFonts w:ascii="Times New Roman" w:hAnsi="Times New Roman" w:cs="Times New Roman"/>
+          <w:i/>
+          <w:sz w:val="24"/>
+          <w:szCs w:val="24"/>
+          <w:lang w:val="sv-SE"/>
+        </w:rPr>
+        <w:t>Chief Executive Officers</w:t>
+      </w:r>
+      <w:r>
+        <w:rPr>
+          <w:rFonts w:ascii="Times New Roman" w:hAnsi="Times New Roman" w:cs="Times New Roman"/>
+          <w:sz w:val="24"/>
+          <w:szCs w:val="24"/>
+          <w:lang w:val="sv-SE"/>
+        </w:rPr>
+        <w:t xml:space="preserve">)  yang menjalankan roda organisasi atau perusahaan agar mencapai tujuan yang telah ditetapkan dengan baik dan memberi keuntungan kepada para </w:t>
+      </w:r>
+      <w:r>
+        <w:rPr>
+          <w:rFonts w:ascii="Times New Roman" w:hAnsi="Times New Roman" w:cs="Times New Roman"/>
+          <w:i/>
+          <w:sz w:val="24"/>
+          <w:szCs w:val="24"/>
+          <w:lang w:val="sv-SE"/>
+        </w:rPr>
+        <w:t>stakeholders</w:t>
+      </w:r>
+      <w:r>
+        <w:rPr>
+          <w:rFonts w:ascii="Times New Roman" w:hAnsi="Times New Roman" w:cs="Times New Roman"/>
+          <w:sz w:val="24"/>
+          <w:szCs w:val="24"/>
+          <w:lang w:val="sv-SE"/>
+        </w:rPr>
+        <w:t xml:space="preserve"> dan tetap bisa bersaing dengan para kompetitornya dalam dunia bisnis. </w:t>
+      </w:r>
+    </w:p>
+    <w:p>
+      <w:pPr>
+        <w:spacing w:line="360" w:lineRule="auto"/>
+        <w:ind w:firstLine="567"/>
+        <w:jc w:val="both"/>
         <w:rPr>
           <w:rFonts w:ascii="Times New Roman" w:hAnsi="Times New Roman" w:cs="Times New Roman"/>
           <w:b/>
           <w:bCs/>
           <w:sz w:val="24"/>
           <w:szCs w:val="24"/>
-        </w:rPr>
-      </w:pPr>
+          <w:lang w:val="sv-SE"/>
+        </w:rPr>
+      </w:pPr>
+      <w:r>
+        <w:rPr>
+          <w:rFonts w:ascii="Times New Roman" w:hAnsi="Times New Roman" w:cs="Times New Roman"/>
+          <w:sz w:val="24"/>
+          <w:szCs w:val="24"/>
+          <w:lang w:val="sv-SE"/>
+        </w:rPr>
+        <w:t xml:space="preserve">Strategi adala </w:t>
+      </w:r>
+      <w:r>
+        <w:rPr>
+          <w:rFonts w:ascii="Times New Roman" w:hAnsi="Times New Roman" w:cs="Times New Roman"/>
+          <w:sz w:val="24"/>
+          <w:szCs w:val="24"/>
+          <w:lang w:val="sv-SE"/>
+        </w:rPr>
+        <w:t>sebuah rencana yang disatukan, luas dan terintegrasi yang menghubungkan keunggulan strategi perusahaan dengan tantangan lingkungan dan yang dirancang untuk memastikan bahwa tujuan utama perusahaan dapat dicapai melalui pelaksa</w:t>
+      </w:r>
+      <w:r>
+        <w:rPr>
+          <w:rFonts w:ascii="Times New Roman" w:hAnsi="Times New Roman" w:cs="Times New Roman"/>
+          <w:sz w:val="24"/>
+          <w:szCs w:val="24"/>
+          <w:lang w:val="sv-SE"/>
+        </w:rPr>
+        <w:t xml:space="preserve">naan yang tepat oleh organisasi. </w:t>
+      </w:r>
+      <w:r>
+        <w:rPr>
+          <w:rFonts w:ascii="Times New Roman" w:hAnsi="Times New Roman" w:cs="Times New Roman"/>
+          <w:sz w:val="24"/>
+          <w:szCs w:val="24"/>
+          <w:lang w:val="sv-SE"/>
+        </w:rPr>
+        <w:t>Dari pengertian tersebut dapat disimpulkan bahwa strategi perusahaan merupakan suatu kesatuan rencana yang menyeluruh, komprehensif dan terpadu yang diarahkan u</w:t>
+      </w:r>
+      <w:r>
+        <w:rPr>
+          <w:rFonts w:ascii="Times New Roman" w:hAnsi="Times New Roman" w:cs="Times New Roman"/>
+          <w:sz w:val="24"/>
+          <w:szCs w:val="24"/>
+          <w:lang w:val="sv-SE"/>
+        </w:rPr>
+        <w:t>ntuk mencapai tujuan perusahaan.</w:t>
+      </w:r>
+      <w:r>
+        <w:rPr>
+          <w:rFonts w:ascii="Times New Roman" w:hAnsi="Times New Roman" w:cs="Times New Roman"/>
+          <w:sz w:val="24"/>
+          <w:szCs w:val="24"/>
+          <w:lang w:val="sv-SE"/>
+        </w:rPr>
+        <w:t xml:space="preserve"> </w:t>
+      </w:r>
+      <w:r>
+        <w:rPr>
+          <w:rFonts w:ascii="Times New Roman" w:hAnsi="Times New Roman" w:cs="Times New Roman"/>
+          <w:b/>
+          <w:bCs/>
+          <w:sz w:val="24"/>
+          <w:szCs w:val="24"/>
+          <w:lang w:val="sv-SE"/>
+        </w:rPr>
+        <w:t>(Djaslim Saladin, 2003).</w:t>
+      </w:r>
     </w:p>
     <w:p>
       <w:pPr>
@@ -2410,7 +2560,7 @@
           <w:szCs w:val="24"/>
           <w:lang w:val="sv-SE"/>
         </w:rPr>
-        <w:t>Kata Strategi berasal</w:t>
+        <w:t xml:space="preserve"> </w:t>
       </w:r>
       <w:r>
         <w:rPr>
@@ -2419,17 +2569,16 @@
           <w:szCs w:val="24"/>
           <w:lang w:val="sv-SE"/>
         </w:rPr>
-        <w:t xml:space="preserve"> dari Yunani, yaitu </w:t>
-      </w:r>
-      <w:r>
-        <w:rPr>
-          <w:rFonts w:ascii="Times New Roman" w:hAnsi="Times New Roman" w:cs="Times New Roman"/>
-          <w:i/>
+        <w:t>Penger</w:t>
+      </w:r>
+      <w:r>
+        <w:rPr>
+          <w:rFonts w:ascii="Times New Roman" w:hAnsi="Times New Roman" w:cs="Times New Roman"/>
           <w:sz w:val="24"/>
           <w:szCs w:val="24"/>
           <w:lang w:val="sv-SE"/>
         </w:rPr>
-        <w:t>stratogos</w:t>
+        <w:t xml:space="preserve">tian manajemen strategi </w:t>
       </w:r>
       <w:r>
         <w:rPr>
@@ -2438,17 +2587,18 @@
           <w:szCs w:val="24"/>
           <w:lang w:val="sv-SE"/>
         </w:rPr>
-        <w:t xml:space="preserve"> atau strategis yang berarti Jendral, strategi berarti seni para Jendral dimana Jendral ini yang memimpin dan memberi komando terahadap pasukannya agar bisa menang dalam suatu pertempuran dimana aplikasinya dalam dunia bisnis Jendral ini di jabat oleh para CEO ( </w:t>
-      </w:r>
-      <w:r>
-        <w:rPr>
-          <w:rFonts w:ascii="Times New Roman" w:hAnsi="Times New Roman" w:cs="Times New Roman"/>
-          <w:i/>
+        <w:t xml:space="preserve">adalah suatu proses kombinasi antara tiga aktivitas yaitu analisis strategi, perumusan strategi dan implentasi strategi </w:t>
+      </w:r>
+      <w:r>
+        <w:rPr>
+          <w:rFonts w:ascii="Times New Roman" w:hAnsi="Times New Roman" w:cs="Times New Roman"/>
+          <w:b/>
+          <w:bCs/>
           <w:sz w:val="24"/>
           <w:szCs w:val="24"/>
           <w:lang w:val="sv-SE"/>
         </w:rPr>
-        <w:t>Chief Executive Officers</w:t>
+        <w:t>(Djaslim Saladin, 2003).</w:t>
       </w:r>
       <w:r>
         <w:rPr>
@@ -2457,26 +2607,7 @@
           <w:szCs w:val="24"/>
           <w:lang w:val="sv-SE"/>
         </w:rPr>
-        <w:t xml:space="preserve">)  yang menjalankan roda organisasi atau perusahaan agar mencapai tujuan yang telah ditetapkan dengan baik dan memberi keuntungan kepada para </w:t>
-      </w:r>
-      <w:r>
-        <w:rPr>
-          <w:rFonts w:ascii="Times New Roman" w:hAnsi="Times New Roman" w:cs="Times New Roman"/>
-          <w:i/>
-          <w:sz w:val="24"/>
-          <w:szCs w:val="24"/>
-          <w:lang w:val="sv-SE"/>
-        </w:rPr>
-        <w:t>stakeholders</w:t>
-      </w:r>
-      <w:r>
-        <w:rPr>
-          <w:rFonts w:ascii="Times New Roman" w:hAnsi="Times New Roman" w:cs="Times New Roman"/>
-          <w:sz w:val="24"/>
-          <w:szCs w:val="24"/>
-          <w:lang w:val="sv-SE"/>
-        </w:rPr>
-        <w:t xml:space="preserve"> dan tetap bisa bersaing dengan para kompetitornya dalam dunia bisnis. </w:t>
+        <w:t xml:space="preserve"> </w:t>
       </w:r>
     </w:p>
     <w:p>
@@ -2500,7 +2631,7 @@
           <w:szCs w:val="24"/>
           <w:lang w:val="sv-SE"/>
         </w:rPr>
-        <w:t xml:space="preserve">Strategi adala </w:t>
+        <w:t xml:space="preserve"> P</w:t>
       </w:r>
       <w:r>
         <w:rPr>
@@ -2509,7 +2640,7 @@
           <w:szCs w:val="24"/>
           <w:lang w:val="sv-SE"/>
         </w:rPr>
-        <w:t>sebuah rencana yang disatukan, luas dan terintegrasi yang menghubungkan keunggulan strategi perusahaan dengan tantangan lingkungan dan yang dirancang untuk memastikan bahwa tujuan utama perusahaan dapat dicapai melalui pelaksa</w:t>
+        <w:t>engertian tentang manajemen strategi yang menuturkan bahwa manajemen strategi merupakan serangkaian dari</w:t>
       </w:r>
       <w:r>
         <w:rPr>
@@ -2518,7 +2649,7 @@
           <w:szCs w:val="24"/>
           <w:lang w:val="sv-SE"/>
         </w:rPr>
-        <w:t xml:space="preserve">naan yang tepat oleh organisasi. </w:t>
+        <w:t xml:space="preserve"> </w:t>
       </w:r>
       <w:r>
         <w:rPr>
@@ -2527,25 +2658,7 @@
           <w:szCs w:val="24"/>
           <w:lang w:val="sv-SE"/>
         </w:rPr>
-        <w:t>Dari pengertian tersebut dapat disimpulkan bahwa strategi perusahaan merupakan suatu kesatuan rencana yang menyeluruh, komprehensif dan terpadu yang diarahkan u</w:t>
-      </w:r>
-      <w:r>
-        <w:rPr>
-          <w:rFonts w:ascii="Times New Roman" w:hAnsi="Times New Roman" w:cs="Times New Roman"/>
-          <w:sz w:val="24"/>
-          <w:szCs w:val="24"/>
-          <w:lang w:val="sv-SE"/>
-        </w:rPr>
-        <w:t>ntuk mencapai tujuan perusahaan.</w:t>
-      </w:r>
-      <w:r>
-        <w:rPr>
-          <w:rFonts w:ascii="Times New Roman" w:hAnsi="Times New Roman" w:cs="Times New Roman"/>
-          <w:sz w:val="24"/>
-          <w:szCs w:val="24"/>
-          <w:lang w:val="sv-SE"/>
-        </w:rPr>
-        <w:t xml:space="preserve"> </w:t>
+        <w:t>pada keputusan manajerial dan kegiatan-kegiatan yang menentukan keberhasilan perusahaan dalam jangka panjang kegiatan tersebut terdiri dari perumusan/perencanaan strategi , pelaksanaan /implementasi, dan evaluasi (</w:t>
       </w:r>
       <w:r>
         <w:rPr>
@@ -2556,7 +2669,7 @@
           <w:szCs w:val="24"/>
           <w:lang w:val="sv-SE"/>
         </w:rPr>
-        <w:t>(Djaslim Saladin, 2003).</w:t>
+        <w:t>Djaslim Saladin, 2003).</w:t>
       </w:r>
     </w:p>
     <w:p>
@@ -2578,148 +2691,8 @@
           <w:szCs w:val="24"/>
           <w:lang w:val="sv-SE"/>
         </w:rPr>
-        <w:t xml:space="preserve"> </w:t>
-      </w:r>
-      <w:r>
-        <w:rPr>
-          <w:rFonts w:ascii="Times New Roman" w:hAnsi="Times New Roman" w:cs="Times New Roman"/>
-          <w:sz w:val="24"/>
-          <w:szCs w:val="24"/>
-          <w:lang w:val="sv-SE"/>
-        </w:rPr>
-        <w:t>Penger</w:t>
-      </w:r>
-      <w:r>
-        <w:rPr>
-          <w:rFonts w:ascii="Times New Roman" w:hAnsi="Times New Roman" w:cs="Times New Roman"/>
-          <w:sz w:val="24"/>
-          <w:szCs w:val="24"/>
-          <w:lang w:val="sv-SE"/>
-        </w:rPr>
-        <w:t xml:space="preserve">tian manajemen strategi </w:t>
-      </w:r>
-      <w:r>
-        <w:rPr>
-          <w:rFonts w:ascii="Times New Roman" w:hAnsi="Times New Roman" w:cs="Times New Roman"/>
-          <w:sz w:val="24"/>
-          <w:szCs w:val="24"/>
-          <w:lang w:val="sv-SE"/>
-        </w:rPr>
-        <w:t xml:space="preserve">adalah suatu proses kombinasi antara tiga aktivitas yaitu analisis strategi, perumusan strategi dan implentasi strategi </w:t>
-      </w:r>
-      <w:r>
-        <w:rPr>
-          <w:rFonts w:ascii="Times New Roman" w:hAnsi="Times New Roman" w:cs="Times New Roman"/>
-          <w:b/>
-          <w:bCs/>
-          <w:sz w:val="24"/>
-          <w:szCs w:val="24"/>
-          <w:lang w:val="sv-SE"/>
-        </w:rPr>
-        <w:t>(Djaslim Saladin, 2003).</w:t>
-      </w:r>
-      <w:r>
-        <w:rPr>
-          <w:rFonts w:ascii="Times New Roman" w:hAnsi="Times New Roman" w:cs="Times New Roman"/>
-          <w:sz w:val="24"/>
-          <w:szCs w:val="24"/>
-          <w:lang w:val="sv-SE"/>
-        </w:rPr>
-        <w:t xml:space="preserve"> </w:t>
-      </w:r>
-    </w:p>
-    <w:p>
-      <w:pPr>
-        <w:spacing w:line="360" w:lineRule="auto"/>
-        <w:ind w:firstLine="567"/>
-        <w:jc w:val="both"/>
-        <w:rPr>
-          <w:rFonts w:ascii="Times New Roman" w:hAnsi="Times New Roman" w:cs="Times New Roman"/>
-          <w:b/>
-          <w:bCs/>
-          <w:sz w:val="24"/>
-          <w:szCs w:val="24"/>
-          <w:lang w:val="sv-SE"/>
-        </w:rPr>
-      </w:pPr>
-      <w:r>
-        <w:rPr>
-          <w:rFonts w:ascii="Times New Roman" w:hAnsi="Times New Roman" w:cs="Times New Roman"/>
-          <w:sz w:val="24"/>
-          <w:szCs w:val="24"/>
-          <w:lang w:val="sv-SE"/>
-        </w:rPr>
-        <w:t xml:space="preserve"> P</w:t>
-      </w:r>
-      <w:r>
-        <w:rPr>
-          <w:rFonts w:ascii="Times New Roman" w:hAnsi="Times New Roman" w:cs="Times New Roman"/>
-          <w:sz w:val="24"/>
-          <w:szCs w:val="24"/>
-          <w:lang w:val="sv-SE"/>
-        </w:rPr>
-        <w:t>engertian tentang manajemen strategi yang menuturkan bahwa manajemen strategi merupakan serangkaian dari</w:t>
-      </w:r>
-      <w:r>
-        <w:rPr>
-          <w:rFonts w:ascii="Times New Roman" w:hAnsi="Times New Roman" w:cs="Times New Roman"/>
-          <w:sz w:val="24"/>
-          <w:szCs w:val="24"/>
-          <w:lang w:val="sv-SE"/>
-        </w:rPr>
-        <w:t xml:space="preserve"> </w:t>
-      </w:r>
-      <w:r>
-        <w:rPr>
-          <w:rFonts w:ascii="Times New Roman" w:hAnsi="Times New Roman" w:cs="Times New Roman"/>
-          <w:sz w:val="24"/>
-          <w:szCs w:val="24"/>
-          <w:lang w:val="sv-SE"/>
-        </w:rPr>
-        <w:t>pada keputusan manajerial dan kegiatan-kegiatan yang menentukan keberhasilan perusahaan dalam jangka panjang kegiatan tersebut terdiri dari perumusan/perencanaan strategi , pelaksanaan /implementasi, dan evaluasi (</w:t>
-      </w:r>
-      <w:r>
-        <w:rPr>
-          <w:rFonts w:ascii="Times New Roman" w:hAnsi="Times New Roman" w:cs="Times New Roman"/>
-          <w:b/>
-          <w:bCs/>
-          <w:sz w:val="24"/>
-          <w:szCs w:val="24"/>
-          <w:lang w:val="sv-SE"/>
-        </w:rPr>
-        <w:t>Djaslim Saladin, 2003).</w:t>
-      </w:r>
-    </w:p>
-    <w:p>
-      <w:pPr>
-        <w:spacing w:line="360" w:lineRule="auto"/>
-        <w:ind w:firstLine="567"/>
-        <w:jc w:val="both"/>
-        <w:rPr>
-          <w:rFonts w:ascii="Times New Roman" w:hAnsi="Times New Roman" w:cs="Times New Roman"/>
-          <w:sz w:val="24"/>
-          <w:szCs w:val="24"/>
-          <w:lang w:val="sv-SE"/>
-        </w:rPr>
-      </w:pPr>
-      <w:r>
-        <w:rPr>
-          <w:rFonts w:ascii="Times New Roman" w:hAnsi="Times New Roman" w:cs="Times New Roman"/>
-          <w:sz w:val="24"/>
-          <w:szCs w:val="24"/>
-          <w:lang w:val="sv-SE"/>
-        </w:rPr>
-        <w:t xml:space="preserve"> Dari dua pengertian tersebut dapat disimpulkan bahwa manajemen strategis pada intinya adalah memilih alternatif strategi yang terbaik bagi organisasi atau perusahaan dalam segala hal </w:t>
-      </w:r>
-      <w:r>
-        <w:rPr>
-          <w:rFonts w:ascii="Times New Roman" w:hAnsi="Times New Roman" w:cs="Times New Roman"/>
-          <w:sz w:val="24"/>
-          <w:szCs w:val="24"/>
-          <w:lang w:val="sv-SE"/>
-        </w:rPr>
         <w:lastRenderedPageBreak/>
-        <w:t xml:space="preserve">untuk mendukung gerak usaha perusahaan dan pelaksanan manajemen strategi ini harus dilakukan oleh perusahaan secara terus menerus serta harus fleksibel dengan tuntutan kondisi di lapangan.  </w:t>
+        <w:t xml:space="preserve"> Dari dua pengertian tersebut dapat disimpulkan bahwa manajemen strategis pada intinya adalah memilih alternatif strategi yang terbaik bagi organisasi atau perusahaan dalam segala hal untuk mendukung gerak usaha perusahaan dan pelaksanan manajemen strategi ini harus dilakukan oleh perusahaan secara terus menerus serta harus fleksibel dengan tuntutan kondisi di lapangan.  </w:t>
       </w:r>
       <w:r>
         <w:rPr>
@@ -2845,31 +2818,142 @@
     </w:p>
     <w:p>
       <w:pPr>
-        <w:pStyle w:val="ListParagraph"/>
+        <w:pStyle w:val="Heading3"/>
         <w:numPr>
           <w:ilvl w:val="0"/>
-          <w:numId w:val="36"/>
+          <w:numId w:val="39"/>
         </w:numPr>
-        <w:spacing w:before="240" w:line="360" w:lineRule="auto"/>
+        <w:spacing w:after="120"/>
         <w:ind w:left="567" w:hanging="425"/>
-        <w:jc w:val="both"/>
-        <w:outlineLvl w:val="1"/>
         <w:rPr>
           <w:rFonts w:ascii="Times New Roman" w:hAnsi="Times New Roman" w:cs="Times New Roman"/>
           <w:b/>
-          <w:sz w:val="24"/>
-          <w:szCs w:val="24"/>
+          <w:color w:val="000000" w:themeColor="text1"/>
         </w:rPr>
       </w:pPr>
       <w:r>
         <w:rPr>
           <w:rFonts w:ascii="Times New Roman" w:hAnsi="Times New Roman" w:cs="Times New Roman"/>
           <w:b/>
-          <w:sz w:val="24"/>
-          <w:szCs w:val="24"/>
+          <w:color w:val="000000" w:themeColor="text1"/>
           <w:lang w:val="id-ID"/>
         </w:rPr>
-        <w:t>Pegertian Strategi Merek</w:t>
+        <w:t xml:space="preserve">Pengertian </w:t>
+      </w:r>
+      <w:r>
+        <w:rPr>
+          <w:rFonts w:ascii="Times New Roman" w:hAnsi="Times New Roman" w:cs="Times New Roman"/>
+          <w:b/>
+          <w:color w:val="000000" w:themeColor="text1"/>
+          <w:lang w:val="id-ID"/>
+        </w:rPr>
+        <w:t>Strategi Merek</w:t>
+      </w:r>
+    </w:p>
+    <w:p>
+      <w:pPr>
+        <w:pStyle w:val="ListParagraph"/>
+        <w:spacing w:line="360" w:lineRule="auto"/>
+        <w:ind w:left="567" w:firstLine="567"/>
+        <w:jc w:val="both"/>
+        <w:rPr>
+          <w:rFonts w:ascii="Times New Roman" w:hAnsi="Times New Roman" w:cs="Times New Roman"/>
+          <w:bCs/>
+          <w:sz w:val="24"/>
+          <w:szCs w:val="24"/>
+          <w:lang w:val="id-ID"/>
+        </w:rPr>
+      </w:pPr>
+      <w:r>
+        <w:rPr>
+          <w:rFonts w:ascii="Times New Roman" w:hAnsi="Times New Roman" w:cs="Times New Roman"/>
+          <w:sz w:val="24"/>
+          <w:szCs w:val="24"/>
+          <w:lang w:val="id-ID"/>
+        </w:rPr>
+        <w:t>Membangun sebuah merek bukan hanya sekadar menciptakan logo dengan tampilan yang baik atau meluncurkan kampanye agar merek dikenal oleh orang-orang di seluruh dunia</w:t>
+      </w:r>
+      <w:r>
+        <w:rPr>
+          <w:rFonts w:ascii="Times New Roman" w:hAnsi="Times New Roman" w:cs="Times New Roman"/>
+          <w:b/>
+          <w:bCs/>
+          <w:sz w:val="24"/>
+          <w:szCs w:val="24"/>
+        </w:rPr>
+        <w:t>.</w:t>
+      </w:r>
+      <w:r>
+        <w:rPr>
+          <w:rFonts w:ascii="Times New Roman" w:hAnsi="Times New Roman" w:cs="Times New Roman"/>
+          <w:b/>
+          <w:bCs/>
+          <w:sz w:val="24"/>
+          <w:szCs w:val="24"/>
+          <w:lang w:val="id-ID"/>
+        </w:rPr>
+        <w:t xml:space="preserve"> </w:t>
+      </w:r>
+      <w:r>
+        <w:rPr>
+          <w:rFonts w:ascii="Times New Roman" w:hAnsi="Times New Roman" w:cs="Times New Roman"/>
+          <w:bCs/>
+          <w:sz w:val="24"/>
+          <w:szCs w:val="24"/>
+          <w:lang w:val="id-ID"/>
+        </w:rPr>
+        <w:t>Merek lokal yang mendunia, misalnya Lea Jens dibangun dengan strategi yang tepat</w:t>
+      </w:r>
+      <w:r>
+        <w:rPr>
+          <w:rFonts w:ascii="Times New Roman" w:hAnsi="Times New Roman" w:cs="Times New Roman"/>
+          <w:bCs/>
+          <w:sz w:val="24"/>
+          <w:szCs w:val="24"/>
+          <w:lang w:val="id-ID"/>
+        </w:rPr>
+        <w:t xml:space="preserve">. Strategi merek dari Kotler bisa diterapkan untuk menentukan apakah suatu produk perlu meluncurkan merek baru atau merek turunan, dan kapan masing-masing strategi tersebut diterapkan. </w:t>
+      </w:r>
+      <w:r>
+        <w:rPr>
+          <w:rFonts w:ascii="Times New Roman" w:hAnsi="Times New Roman" w:cs="Times New Roman"/>
+          <w:bCs/>
+          <w:sz w:val="24"/>
+          <w:szCs w:val="24"/>
+          <w:lang w:val="id-ID"/>
+        </w:rPr>
+        <w:t xml:space="preserve">Menurut </w:t>
+      </w:r>
+      <w:r>
+        <w:rPr>
+          <w:rFonts w:ascii="Times New Roman" w:hAnsi="Times New Roman" w:cs="Times New Roman"/>
+          <w:b/>
+          <w:bCs/>
+          <w:sz w:val="24"/>
+          <w:szCs w:val="24"/>
+          <w:lang w:val="id-ID"/>
+        </w:rPr>
+        <w:t>Freddy Rangkuty (2004:10)</w:t>
+      </w:r>
+      <w:r>
+        <w:rPr>
+          <w:rFonts w:ascii="Times New Roman" w:hAnsi="Times New Roman" w:cs="Times New Roman"/>
+          <w:bCs/>
+          <w:sz w:val="24"/>
+          <w:szCs w:val="24"/>
+          <w:lang w:val="id-ID"/>
+        </w:rPr>
+        <w:t xml:space="preserve"> ada lima pilihan dalam penentuan strategi merek, yaitu dapat berupa:</w:t>
+      </w:r>
+      <w:r>
+        <w:rPr>
+          <w:rFonts w:ascii="Times New Roman" w:hAnsi="Times New Roman" w:cs="Times New Roman"/>
+          <w:bCs/>
+          <w:sz w:val="24"/>
+          <w:szCs w:val="24"/>
+          <w:lang w:val="id-ID"/>
+        </w:rPr>
+        <w:t xml:space="preserve"> </w:t>
       </w:r>
     </w:p>
     <w:p>
@@ -2877,25 +2961,570 @@
         <w:pStyle w:val="ListParagraph"/>
         <w:numPr>
           <w:ilvl w:val="0"/>
-          <w:numId w:val="36"/>
+          <w:numId w:val="40"/>
         </w:numPr>
-        <w:spacing w:before="240" w:line="360" w:lineRule="auto"/>
+        <w:spacing w:line="360" w:lineRule="auto"/>
+        <w:ind w:left="993" w:hanging="426"/>
+        <w:jc w:val="both"/>
+        <w:rPr>
+          <w:rFonts w:ascii="Times New Roman" w:hAnsi="Times New Roman" w:cs="Times New Roman"/>
+          <w:sz w:val="24"/>
+          <w:szCs w:val="24"/>
+          <w:lang w:val="id-ID"/>
+        </w:rPr>
+      </w:pPr>
+      <w:r>
+        <w:rPr>
+          <w:rFonts w:ascii="Times New Roman" w:hAnsi="Times New Roman" w:cs="Times New Roman"/>
+          <w:bCs/>
+          <w:sz w:val="24"/>
+          <w:szCs w:val="24"/>
+          <w:lang w:val="id-ID"/>
+        </w:rPr>
+        <w:t>Merek Baru (</w:t>
+      </w:r>
+      <w:r>
+        <w:rPr>
+          <w:rFonts w:ascii="Times New Roman" w:hAnsi="Times New Roman" w:cs="Times New Roman"/>
+          <w:bCs/>
+          <w:i/>
+          <w:sz w:val="24"/>
+          <w:szCs w:val="24"/>
+          <w:lang w:val="id-ID"/>
+        </w:rPr>
+        <w:t>New Brand</w:t>
+      </w:r>
+      <w:r>
+        <w:rPr>
+          <w:rFonts w:ascii="Times New Roman" w:hAnsi="Times New Roman" w:cs="Times New Roman"/>
+          <w:bCs/>
+          <w:sz w:val="24"/>
+          <w:szCs w:val="24"/>
+          <w:lang w:val="id-ID"/>
+        </w:rPr>
+        <w:t>)</w:t>
+      </w:r>
+    </w:p>
+    <w:p>
+      <w:pPr>
+        <w:pStyle w:val="ListParagraph"/>
+        <w:spacing w:line="360" w:lineRule="auto"/>
+        <w:ind w:left="993" w:firstLine="567"/>
+        <w:jc w:val="both"/>
+        <w:rPr>
+          <w:rFonts w:ascii="Times New Roman" w:hAnsi="Times New Roman" w:cs="Times New Roman"/>
+          <w:sz w:val="24"/>
+          <w:szCs w:val="24"/>
+          <w:lang w:val="id-ID"/>
+        </w:rPr>
+      </w:pPr>
+      <w:r>
+        <w:rPr>
+          <w:rFonts w:ascii="Times New Roman" w:hAnsi="Times New Roman" w:cs="Times New Roman"/>
+          <w:color w:val="333333"/>
+          <w:sz w:val="24"/>
+          <w:szCs w:val="21"/>
+          <w:shd w:val="clear" w:color="auto" w:fill="FFFFFF"/>
+        </w:rPr>
+        <w:t>Dilakukan</w:t>
+      </w:r>
+      <w:r>
+        <w:rPr>
+          <w:rFonts w:ascii="Times New Roman" w:hAnsi="Times New Roman" w:cs="Times New Roman"/>
+          <w:color w:val="333333"/>
+          <w:sz w:val="32"/>
+          <w:szCs w:val="21"/>
+          <w:shd w:val="clear" w:color="auto" w:fill="FFFFFF"/>
+        </w:rPr>
+        <w:t xml:space="preserve"> </w:t>
+      </w:r>
+      <w:r>
+        <w:rPr>
+          <w:rFonts w:ascii="Times New Roman" w:hAnsi="Times New Roman" w:cs="Times New Roman"/>
+          <w:color w:val="333333"/>
+          <w:sz w:val="24"/>
+          <w:szCs w:val="21"/>
+          <w:shd w:val="clear" w:color="auto" w:fill="FFFFFF"/>
+        </w:rPr>
+        <w:t xml:space="preserve">ketika perusahaan tidak memiliki satupun merek yang sesuai dengan produk yang </w:t>
+      </w:r>
+      <w:proofErr w:type="gramStart"/>
+      <w:r>
+        <w:rPr>
+          <w:rFonts w:ascii="Times New Roman" w:hAnsi="Times New Roman" w:cs="Times New Roman"/>
+          <w:color w:val="333333"/>
+          <w:sz w:val="24"/>
+          <w:szCs w:val="21"/>
+          <w:shd w:val="clear" w:color="auto" w:fill="FFFFFF"/>
+        </w:rPr>
+        <w:t>akan</w:t>
+      </w:r>
+      <w:proofErr w:type="gramEnd"/>
+      <w:r>
+        <w:rPr>
+          <w:rFonts w:ascii="Times New Roman" w:hAnsi="Times New Roman" w:cs="Times New Roman"/>
+          <w:color w:val="333333"/>
+          <w:sz w:val="24"/>
+          <w:szCs w:val="21"/>
+          <w:shd w:val="clear" w:color="auto" w:fill="FFFFFF"/>
+        </w:rPr>
+        <w:t xml:space="preserve"> dihasilkan atau apabila citra merek tersebut tidak membantu untuk produk tersebut.</w:t>
+      </w:r>
+    </w:p>
+    <w:p>
+      <w:pPr>
+        <w:pStyle w:val="ListParagraph"/>
+        <w:numPr>
+          <w:ilvl w:val="0"/>
+          <w:numId w:val="40"/>
+        </w:numPr>
+        <w:spacing w:line="360" w:lineRule="auto"/>
+        <w:ind w:left="993" w:hanging="426"/>
+        <w:jc w:val="both"/>
+        <w:rPr>
+          <w:rFonts w:ascii="Times New Roman" w:hAnsi="Times New Roman" w:cs="Times New Roman"/>
+          <w:sz w:val="24"/>
+          <w:szCs w:val="24"/>
+          <w:lang w:val="id-ID"/>
+        </w:rPr>
+      </w:pPr>
+      <w:r>
+        <w:rPr>
+          <w:rFonts w:ascii="Times New Roman" w:hAnsi="Times New Roman" w:cs="Times New Roman"/>
+          <w:bCs/>
+          <w:sz w:val="24"/>
+          <w:szCs w:val="24"/>
+          <w:lang w:val="id-ID"/>
+        </w:rPr>
+        <w:t>Perluasan Lini (</w:t>
+      </w:r>
+      <w:r>
+        <w:rPr>
+          <w:rFonts w:ascii="Times New Roman" w:hAnsi="Times New Roman" w:cs="Times New Roman"/>
+          <w:bCs/>
+          <w:i/>
+          <w:sz w:val="24"/>
+          <w:szCs w:val="24"/>
+          <w:lang w:val="id-ID"/>
+        </w:rPr>
+        <w:t>Line Extention</w:t>
+      </w:r>
+      <w:r>
+        <w:rPr>
+          <w:rFonts w:ascii="Times New Roman" w:hAnsi="Times New Roman" w:cs="Times New Roman"/>
+          <w:bCs/>
+          <w:sz w:val="24"/>
+          <w:szCs w:val="24"/>
+          <w:lang w:val="id-ID"/>
+        </w:rPr>
+        <w:t>)</w:t>
+      </w:r>
+    </w:p>
+    <w:p>
+      <w:pPr>
+        <w:pStyle w:val="ListParagraph"/>
+        <w:spacing w:line="360" w:lineRule="auto"/>
+        <w:ind w:left="993" w:firstLine="567"/>
+        <w:jc w:val="both"/>
+        <w:rPr>
+          <w:rFonts w:ascii="Times New Roman" w:hAnsi="Times New Roman" w:cs="Times New Roman"/>
+          <w:sz w:val="32"/>
+          <w:szCs w:val="24"/>
+          <w:lang w:val="id-ID"/>
+        </w:rPr>
+      </w:pPr>
+      <w:r>
+        <w:rPr>
+          <w:rFonts w:ascii="Times New Roman" w:hAnsi="Times New Roman" w:cs="Times New Roman"/>
+          <w:color w:val="333333"/>
+          <w:sz w:val="24"/>
+          <w:szCs w:val="21"/>
+          <w:shd w:val="clear" w:color="auto" w:fill="FFFFFF"/>
+        </w:rPr>
+        <w:t xml:space="preserve">Perluasan lini terjadi ketika perusahaan memperkenalkan unit produk tambahan dalam kategori produk yang </w:t>
+      </w:r>
+      <w:proofErr w:type="gramStart"/>
+      <w:r>
+        <w:rPr>
+          <w:rFonts w:ascii="Times New Roman" w:hAnsi="Times New Roman" w:cs="Times New Roman"/>
+          <w:color w:val="333333"/>
+          <w:sz w:val="24"/>
+          <w:szCs w:val="21"/>
+          <w:shd w:val="clear" w:color="auto" w:fill="FFFFFF"/>
+        </w:rPr>
+        <w:t>sama</w:t>
+      </w:r>
+      <w:proofErr w:type="gramEnd"/>
+      <w:r>
+        <w:rPr>
+          <w:rFonts w:ascii="Times New Roman" w:hAnsi="Times New Roman" w:cs="Times New Roman"/>
+          <w:color w:val="333333"/>
+          <w:sz w:val="24"/>
+          <w:szCs w:val="21"/>
+          <w:shd w:val="clear" w:color="auto" w:fill="FFFFFF"/>
+        </w:rPr>
+        <w:t xml:space="preserve"> dengan merek yang sama, biasanya dengan tampilan baru.</w:t>
+      </w:r>
+    </w:p>
+    <w:p>
+      <w:pPr>
+        <w:pStyle w:val="ListParagraph"/>
+        <w:numPr>
+          <w:ilvl w:val="0"/>
+          <w:numId w:val="40"/>
+        </w:numPr>
+        <w:spacing w:line="360" w:lineRule="auto"/>
+        <w:ind w:left="993" w:hanging="426"/>
+        <w:jc w:val="both"/>
+        <w:rPr>
+          <w:rFonts w:ascii="Times New Roman" w:hAnsi="Times New Roman" w:cs="Times New Roman"/>
+          <w:sz w:val="24"/>
+          <w:szCs w:val="24"/>
+          <w:lang w:val="id-ID"/>
+        </w:rPr>
+      </w:pPr>
+      <w:r>
+        <w:rPr>
+          <w:rFonts w:ascii="Times New Roman" w:hAnsi="Times New Roman" w:cs="Times New Roman"/>
+          <w:bCs/>
+          <w:sz w:val="24"/>
+          <w:szCs w:val="24"/>
+          <w:lang w:val="id-ID"/>
+        </w:rPr>
+        <w:t>Perluasan Merek (</w:t>
+      </w:r>
+      <w:r>
+        <w:rPr>
+          <w:rFonts w:ascii="Times New Roman" w:hAnsi="Times New Roman" w:cs="Times New Roman"/>
+          <w:bCs/>
+          <w:i/>
+          <w:sz w:val="24"/>
+          <w:szCs w:val="24"/>
+          <w:lang w:val="id-ID"/>
+        </w:rPr>
+        <w:t>Brand Extention</w:t>
+      </w:r>
+      <w:r>
+        <w:rPr>
+          <w:rFonts w:ascii="Times New Roman" w:hAnsi="Times New Roman" w:cs="Times New Roman"/>
+          <w:bCs/>
+          <w:sz w:val="24"/>
+          <w:szCs w:val="24"/>
+          <w:lang w:val="id-ID"/>
+        </w:rPr>
+        <w:t>)</w:t>
+      </w:r>
+    </w:p>
+    <w:p>
+      <w:pPr>
+        <w:pStyle w:val="ListParagraph"/>
+        <w:spacing w:line="360" w:lineRule="auto"/>
+        <w:ind w:left="993" w:firstLine="567"/>
+        <w:jc w:val="both"/>
+        <w:rPr>
+          <w:rFonts w:ascii="Times New Roman" w:hAnsi="Times New Roman" w:cs="Times New Roman"/>
+          <w:sz w:val="32"/>
+          <w:szCs w:val="24"/>
+          <w:lang w:val="id-ID"/>
+        </w:rPr>
+      </w:pPr>
+      <w:r>
+        <w:rPr>
+          <w:rFonts w:ascii="Times New Roman" w:hAnsi="Times New Roman" w:cs="Times New Roman"/>
+          <w:color w:val="333333"/>
+          <w:sz w:val="24"/>
+          <w:szCs w:val="21"/>
+          <w:shd w:val="clear" w:color="auto" w:fill="FFFFFF"/>
+        </w:rPr>
+        <w:t xml:space="preserve">Perluasan merek terjadi ketika perusahaan memutuskan untuk menggunakan merek yang sudah ada pada produknya dalam kategori baru. Strategi perluasan merek memberikan sejumlah keuntungan, karena merek tersebut pada umumnya lebih cepat </w:t>
+      </w:r>
+      <w:r>
+        <w:rPr>
+          <w:rFonts w:ascii="Times New Roman" w:hAnsi="Times New Roman" w:cs="Times New Roman"/>
+          <w:color w:val="333333"/>
+          <w:sz w:val="24"/>
+          <w:szCs w:val="21"/>
+          <w:shd w:val="clear" w:color="auto" w:fill="FFFFFF"/>
+        </w:rPr>
+        <w:lastRenderedPageBreak/>
+        <w:t>dihargai (karena sudah dikenal sebelumnya), sehingga kehadirannya dapat cepat diterima oleh konsumen.</w:t>
+      </w:r>
+    </w:p>
+    <w:p>
+      <w:pPr>
+        <w:pStyle w:val="ListParagraph"/>
+        <w:numPr>
+          <w:ilvl w:val="0"/>
+          <w:numId w:val="40"/>
+        </w:numPr>
+        <w:spacing w:line="360" w:lineRule="auto"/>
+        <w:ind w:left="993" w:hanging="426"/>
+        <w:jc w:val="both"/>
+        <w:rPr>
+          <w:rFonts w:ascii="Times New Roman" w:hAnsi="Times New Roman" w:cs="Times New Roman"/>
+          <w:sz w:val="24"/>
+          <w:szCs w:val="24"/>
+          <w:lang w:val="id-ID"/>
+        </w:rPr>
+      </w:pPr>
+      <w:r>
+        <w:rPr>
+          <w:rFonts w:ascii="Times New Roman" w:hAnsi="Times New Roman" w:cs="Times New Roman"/>
+          <w:bCs/>
+          <w:sz w:val="24"/>
+          <w:szCs w:val="24"/>
+          <w:lang w:val="id-ID"/>
+        </w:rPr>
+        <w:t>Multi Merek (</w:t>
+      </w:r>
+      <w:r>
+        <w:rPr>
+          <w:rFonts w:ascii="Times New Roman" w:hAnsi="Times New Roman" w:cs="Times New Roman"/>
+          <w:bCs/>
+          <w:i/>
+          <w:sz w:val="24"/>
+          <w:szCs w:val="24"/>
+          <w:lang w:val="id-ID"/>
+        </w:rPr>
+        <w:t>Multi Brand Strategy</w:t>
+      </w:r>
+      <w:r>
+        <w:rPr>
+          <w:rFonts w:ascii="Times New Roman" w:hAnsi="Times New Roman" w:cs="Times New Roman"/>
+          <w:bCs/>
+          <w:sz w:val="24"/>
+          <w:szCs w:val="24"/>
+          <w:lang w:val="id-ID"/>
+        </w:rPr>
+        <w:t>)</w:t>
+      </w:r>
+    </w:p>
+    <w:p>
+      <w:pPr>
+        <w:pStyle w:val="ListParagraph"/>
+        <w:spacing w:line="360" w:lineRule="auto"/>
+        <w:ind w:left="993" w:firstLine="567"/>
+        <w:jc w:val="both"/>
+        <w:rPr>
+          <w:rFonts w:ascii="Times New Roman" w:hAnsi="Times New Roman" w:cs="Times New Roman"/>
+          <w:sz w:val="32"/>
+          <w:szCs w:val="24"/>
+          <w:lang w:val="id-ID"/>
+        </w:rPr>
+      </w:pPr>
+      <w:r>
+        <w:rPr>
+          <w:rFonts w:ascii="Times New Roman" w:hAnsi="Times New Roman" w:cs="Times New Roman"/>
+          <w:color w:val="333333"/>
+          <w:sz w:val="24"/>
+          <w:szCs w:val="21"/>
+          <w:shd w:val="clear" w:color="auto" w:fill="FFFFFF"/>
+        </w:rPr>
+        <w:t xml:space="preserve">Terjadi ketika perusahaan memperkenalkan berbagai merek tambahan dalam kategori produk yang </w:t>
+      </w:r>
+      <w:proofErr w:type="gramStart"/>
+      <w:r>
+        <w:rPr>
+          <w:rFonts w:ascii="Times New Roman" w:hAnsi="Times New Roman" w:cs="Times New Roman"/>
+          <w:color w:val="333333"/>
+          <w:sz w:val="24"/>
+          <w:szCs w:val="21"/>
+          <w:shd w:val="clear" w:color="auto" w:fill="FFFFFF"/>
+        </w:rPr>
+        <w:t>sama</w:t>
+      </w:r>
+      <w:proofErr w:type="gramEnd"/>
+      <w:r>
+        <w:rPr>
+          <w:rFonts w:ascii="Times New Roman" w:hAnsi="Times New Roman" w:cs="Times New Roman"/>
+          <w:color w:val="333333"/>
+          <w:sz w:val="24"/>
+          <w:szCs w:val="21"/>
+          <w:shd w:val="clear" w:color="auto" w:fill="FFFFFF"/>
+        </w:rPr>
+        <w:t>. Tujuannya adalah untuk mencoba membentuk kesan, kenampakan (</w:t>
+      </w:r>
+      <w:r>
+        <w:rPr>
+          <w:rStyle w:val="Emphasis"/>
+          <w:rFonts w:ascii="Times New Roman" w:hAnsi="Times New Roman" w:cs="Times New Roman"/>
+          <w:color w:val="333333"/>
+          <w:sz w:val="24"/>
+          <w:szCs w:val="21"/>
+          <w:shd w:val="clear" w:color="auto" w:fill="FFFFFF"/>
+        </w:rPr>
+        <w:t>feature</w:t>
+      </w:r>
+      <w:r>
+        <w:rPr>
+          <w:rFonts w:ascii="Times New Roman" w:hAnsi="Times New Roman" w:cs="Times New Roman"/>
+          <w:color w:val="333333"/>
+          <w:sz w:val="24"/>
+          <w:szCs w:val="21"/>
+          <w:shd w:val="clear" w:color="auto" w:fill="FFFFFF"/>
+        </w:rPr>
+        <w:t>) serta daya tarik lain kepada konsumen sehingga lebih banyak pilihan. Dapat juga terjadi akibat warisan beberapa merek dari perusahaan lain yang telah diakuisisi oleh perusahaan.</w:t>
+      </w:r>
+    </w:p>
+    <w:p>
+      <w:pPr>
+        <w:pStyle w:val="ListParagraph"/>
+        <w:numPr>
+          <w:ilvl w:val="0"/>
+          <w:numId w:val="40"/>
+        </w:numPr>
+        <w:spacing w:line="360" w:lineRule="auto"/>
+        <w:ind w:left="993" w:hanging="426"/>
+        <w:jc w:val="both"/>
+        <w:rPr>
+          <w:rFonts w:ascii="Times New Roman" w:hAnsi="Times New Roman" w:cs="Times New Roman"/>
+          <w:sz w:val="24"/>
+          <w:szCs w:val="24"/>
+          <w:lang w:val="id-ID"/>
+        </w:rPr>
+      </w:pPr>
+      <w:r>
+        <w:rPr>
+          <w:rFonts w:ascii="Times New Roman" w:hAnsi="Times New Roman" w:cs="Times New Roman"/>
+          <w:bCs/>
+          <w:sz w:val="24"/>
+          <w:szCs w:val="24"/>
+          <w:lang w:val="id-ID"/>
+        </w:rPr>
+        <w:t>Merek Bersama (</w:t>
+      </w:r>
+      <w:r>
+        <w:rPr>
+          <w:rFonts w:ascii="Times New Roman" w:hAnsi="Times New Roman" w:cs="Times New Roman"/>
+          <w:bCs/>
+          <w:i/>
+          <w:sz w:val="24"/>
+          <w:szCs w:val="24"/>
+          <w:lang w:val="id-ID"/>
+        </w:rPr>
+        <w:t>Co-Brand</w:t>
+      </w:r>
+      <w:r>
+        <w:rPr>
+          <w:rFonts w:ascii="Times New Roman" w:hAnsi="Times New Roman" w:cs="Times New Roman"/>
+          <w:bCs/>
+          <w:sz w:val="24"/>
+          <w:szCs w:val="24"/>
+          <w:lang w:val="id-ID"/>
+        </w:rPr>
+        <w:t>)</w:t>
+      </w:r>
+    </w:p>
+    <w:p>
+      <w:pPr>
+        <w:pStyle w:val="ListParagraph"/>
+        <w:spacing w:line="360" w:lineRule="auto"/>
+        <w:ind w:left="993" w:firstLine="567"/>
+        <w:jc w:val="both"/>
+        <w:rPr>
+          <w:rFonts w:ascii="Times New Roman" w:hAnsi="Times New Roman" w:cs="Times New Roman"/>
+          <w:sz w:val="32"/>
+          <w:szCs w:val="24"/>
+          <w:lang w:val="id-ID"/>
+        </w:rPr>
+      </w:pPr>
+      <w:r>
+        <w:rPr>
+          <w:rStyle w:val="Emphasis"/>
+          <w:rFonts w:ascii="Times New Roman" w:hAnsi="Times New Roman" w:cs="Times New Roman"/>
+          <w:color w:val="333333"/>
+          <w:sz w:val="24"/>
+          <w:szCs w:val="21"/>
+          <w:shd w:val="clear" w:color="auto" w:fill="FFFFFF"/>
+        </w:rPr>
+        <w:t>Co-branding </w:t>
+      </w:r>
+      <w:r>
+        <w:rPr>
+          <w:rFonts w:ascii="Times New Roman" w:hAnsi="Times New Roman" w:cs="Times New Roman"/>
+          <w:color w:val="333333"/>
+          <w:sz w:val="24"/>
+          <w:szCs w:val="21"/>
+          <w:shd w:val="clear" w:color="auto" w:fill="FFFFFF"/>
+        </w:rPr>
+        <w:t>terjadi apabila dua merek atau lebih digabung dalam satu penawaran. Tujuan </w:t>
+      </w:r>
+      <w:r>
+        <w:rPr>
+          <w:rStyle w:val="Emphasis"/>
+          <w:rFonts w:ascii="Times New Roman" w:hAnsi="Times New Roman" w:cs="Times New Roman"/>
+          <w:color w:val="333333"/>
+          <w:sz w:val="24"/>
+          <w:szCs w:val="21"/>
+          <w:shd w:val="clear" w:color="auto" w:fill="FFFFFF"/>
+        </w:rPr>
+        <w:t>co-branding</w:t>
+      </w:r>
+      <w:r>
+        <w:rPr>
+          <w:rFonts w:ascii="Times New Roman" w:hAnsi="Times New Roman" w:cs="Times New Roman"/>
+          <w:color w:val="333333"/>
+          <w:sz w:val="24"/>
+          <w:szCs w:val="21"/>
+          <w:shd w:val="clear" w:color="auto" w:fill="FFFFFF"/>
+        </w:rPr>
+        <w:t> adalah agar merek yang satu dapat memperkuat merek yang lain, sehingga d</w:t>
+      </w:r>
+      <w:bookmarkStart w:id="0" w:name="_GoBack"/>
+      <w:bookmarkEnd w:id="0"/>
+      <w:r>
+        <w:rPr>
+          <w:rFonts w:ascii="Times New Roman" w:hAnsi="Times New Roman" w:cs="Times New Roman"/>
+          <w:color w:val="333333"/>
+          <w:sz w:val="24"/>
+          <w:szCs w:val="21"/>
+          <w:shd w:val="clear" w:color="auto" w:fill="FFFFFF"/>
+        </w:rPr>
+        <w:t>apat menarik minat para konsumen. Apabila </w:t>
+      </w:r>
+      <w:r>
+        <w:rPr>
+          <w:rStyle w:val="Emphasis"/>
+          <w:rFonts w:ascii="Times New Roman" w:hAnsi="Times New Roman" w:cs="Times New Roman"/>
+          <w:color w:val="333333"/>
+          <w:sz w:val="24"/>
+          <w:szCs w:val="21"/>
+          <w:shd w:val="clear" w:color="auto" w:fill="FFFFFF"/>
+        </w:rPr>
+        <w:t>co-branding </w:t>
+      </w:r>
+      <w:r>
+        <w:rPr>
+          <w:rFonts w:ascii="Times New Roman" w:hAnsi="Times New Roman" w:cs="Times New Roman"/>
+          <w:color w:val="333333"/>
+          <w:sz w:val="24"/>
+          <w:szCs w:val="21"/>
+          <w:shd w:val="clear" w:color="auto" w:fill="FFFFFF"/>
+        </w:rPr>
+        <w:t>dilakukan dalam bentuk kemasan bersama, maka setiap merek tersebut memiliki harapan dapat menjangkau konsumen baru dengan mengaitkannya dengan merek lain.</w:t>
+      </w:r>
+    </w:p>
+    <w:p>
+      <w:pPr>
+        <w:pStyle w:val="Heading3"/>
+        <w:numPr>
+          <w:ilvl w:val="0"/>
+          <w:numId w:val="39"/>
+        </w:numPr>
+        <w:spacing w:after="120"/>
         <w:ind w:left="567" w:hanging="425"/>
-        <w:jc w:val="both"/>
-        <w:outlineLvl w:val="1"/>
         <w:rPr>
           <w:rFonts w:ascii="Times New Roman" w:hAnsi="Times New Roman" w:cs="Times New Roman"/>
           <w:b/>
-          <w:sz w:val="24"/>
-          <w:szCs w:val="24"/>
+          <w:color w:val="000000" w:themeColor="text1"/>
+          <w:lang w:val="id-ID"/>
         </w:rPr>
       </w:pPr>
       <w:r>
         <w:rPr>
           <w:rFonts w:ascii="Times New Roman" w:hAnsi="Times New Roman" w:cs="Times New Roman"/>
           <w:b/>
-          <w:sz w:val="24"/>
-          <w:szCs w:val="24"/>
+          <w:color w:val="000000" w:themeColor="text1"/>
           <w:lang w:val="id-ID"/>
         </w:rPr>
         <w:t>Pengertian Merek</w:t>
@@ -2988,17 +3617,7 @@
           <w:sz w:val="24"/>
           <w:szCs w:val="24"/>
         </w:rPr>
-        <w:t>Bagi produsen, merek dapat dipromosikan. Merek dapat dengan mudah diketauhi ketika ditempatkan dalam suatu display. Merek dapat juga digunakan untuk mengurangi perbandingan harga</w:t>
-      </w:r>
-      <w:bookmarkStart w:id="0" w:name="_GoBack"/>
-      <w:bookmarkEnd w:id="0"/>
-      <w:r>
-        <w:rPr>
-          <w:rFonts w:ascii="Times New Roman" w:hAnsi="Times New Roman" w:cs="Times New Roman"/>
-          <w:sz w:val="24"/>
-          <w:szCs w:val="24"/>
-        </w:rPr>
-        <w:t xml:space="preserve">, karena merek adalah salah satu faktor yang perlu di pertimbangkan untuk membandingkan produk-produk seenis yang berbeda </w:t>
+        <w:t xml:space="preserve">Bagi produsen, merek dapat dipromosikan. Merek dapat dengan mudah diketauhi ketika ditempatkan dalam suatu display. Merek dapat juga digunakan untuk mengurangi perbandingan harga, karena merek adalah salah satu faktor yang perlu di pertimbangkan untuk membandingkan produk-produk seenis yang berbeda </w:t>
       </w:r>
       <w:r>
         <w:rPr>
@@ -3121,6 +3740,7 @@
           <w:sz w:val="24"/>
           <w:szCs w:val="24"/>
         </w:rPr>
+        <w:lastRenderedPageBreak/>
         <w:t>Barang yang dihasilkan pabrik untuk dijual yang dibubuhi tanda lukisan atau perkataan yang digunakan untuk membedakan dari barang-barang sejenis ya</w:t>
       </w:r>
       <w:r>
@@ -3233,7 +3853,6 @@
           <w:szCs w:val="24"/>
           <w:lang w:val="id-ID"/>
         </w:rPr>
-        <w:lastRenderedPageBreak/>
         <w:t>Jadi</w:t>
       </w:r>
       <w:r>
@@ -3257,28 +3876,25 @@
     </w:p>
     <w:p>
       <w:pPr>
-        <w:pStyle w:val="ListParagraph"/>
+        <w:pStyle w:val="Heading3"/>
         <w:numPr>
           <w:ilvl w:val="0"/>
-          <w:numId w:val="36"/>
+          <w:numId w:val="39"/>
         </w:numPr>
-        <w:spacing w:before="240" w:line="360" w:lineRule="auto"/>
+        <w:spacing w:after="120"/>
         <w:ind w:left="567" w:hanging="425"/>
-        <w:jc w:val="both"/>
-        <w:outlineLvl w:val="1"/>
         <w:rPr>
           <w:rFonts w:ascii="Times New Roman" w:hAnsi="Times New Roman" w:cs="Times New Roman"/>
           <w:b/>
-          <w:sz w:val="24"/>
-          <w:szCs w:val="24"/>
+          <w:color w:val="000000" w:themeColor="text1"/>
+          <w:lang w:val="id-ID"/>
         </w:rPr>
       </w:pPr>
       <w:r>
         <w:rPr>
           <w:rFonts w:ascii="Times New Roman" w:hAnsi="Times New Roman" w:cs="Times New Roman"/>
           <w:b/>
-          <w:sz w:val="24"/>
-          <w:szCs w:val="24"/>
+          <w:color w:val="000000" w:themeColor="text1"/>
           <w:lang w:val="id-ID"/>
         </w:rPr>
         <w:t>Ekuitas Merek</w:t>
@@ -3690,25 +4306,6 @@
     </w:p>
     <w:p>
       <w:pPr>
-        <w:spacing w:after="160" w:line="259" w:lineRule="auto"/>
-        <w:ind w:firstLine="0"/>
-        <w:rPr>
-          <w:rFonts w:ascii="Times New Roman" w:hAnsi="Times New Roman" w:cs="Times New Roman"/>
-          <w:sz w:val="24"/>
-          <w:szCs w:val="24"/>
-        </w:rPr>
-      </w:pPr>
-      <w:r>
-        <w:rPr>
-          <w:rFonts w:ascii="Times New Roman" w:hAnsi="Times New Roman" w:cs="Times New Roman"/>
-          <w:sz w:val="24"/>
-          <w:szCs w:val="24"/>
-        </w:rPr>
-        <w:br w:type="page"/>
-      </w:r>
-    </w:p>
-    <w:p>
-      <w:pPr>
         <w:spacing w:line="360" w:lineRule="auto"/>
         <w:ind w:left="567" w:firstLine="567"/>
         <w:jc w:val="both"/>
@@ -3824,28 +4421,26 @@
     </w:p>
     <w:p>
       <w:pPr>
-        <w:pStyle w:val="ListParagraph"/>
+        <w:pStyle w:val="Heading3"/>
         <w:numPr>
           <w:ilvl w:val="0"/>
-          <w:numId w:val="36"/>
+          <w:numId w:val="39"/>
         </w:numPr>
-        <w:spacing w:before="240" w:line="360" w:lineRule="auto"/>
+        <w:spacing w:after="120"/>
         <w:ind w:left="567" w:hanging="425"/>
-        <w:jc w:val="both"/>
-        <w:outlineLvl w:val="1"/>
         <w:rPr>
           <w:rFonts w:ascii="Times New Roman" w:hAnsi="Times New Roman" w:cs="Times New Roman"/>
           <w:b/>
-          <w:sz w:val="24"/>
-          <w:szCs w:val="24"/>
+          <w:color w:val="000000" w:themeColor="text1"/>
+          <w:lang w:val="id-ID"/>
         </w:rPr>
       </w:pPr>
       <w:r>
         <w:rPr>
           <w:rFonts w:ascii="Times New Roman" w:hAnsi="Times New Roman" w:cs="Times New Roman"/>
           <w:b/>
-          <w:sz w:val="24"/>
-          <w:szCs w:val="24"/>
+          <w:color w:val="000000" w:themeColor="text1"/>
+          <w:lang w:val="id-ID"/>
         </w:rPr>
         <w:t>Loyalitas Merek</w:t>
       </w:r>
@@ -4598,28 +5193,25 @@
     </w:p>
     <w:p>
       <w:pPr>
-        <w:pStyle w:val="ListParagraph"/>
+        <w:pStyle w:val="Heading3"/>
         <w:numPr>
           <w:ilvl w:val="0"/>
-          <w:numId w:val="36"/>
+          <w:numId w:val="39"/>
         </w:numPr>
-        <w:spacing w:before="240" w:line="360" w:lineRule="auto"/>
+        <w:spacing w:after="120"/>
         <w:ind w:left="567" w:hanging="425"/>
-        <w:jc w:val="both"/>
-        <w:outlineLvl w:val="1"/>
         <w:rPr>
           <w:rFonts w:ascii="Times New Roman" w:hAnsi="Times New Roman" w:cs="Times New Roman"/>
           <w:b/>
-          <w:sz w:val="24"/>
-          <w:szCs w:val="24"/>
+          <w:color w:val="000000" w:themeColor="text1"/>
+          <w:lang w:val="id-ID"/>
         </w:rPr>
       </w:pPr>
       <w:r>
         <w:rPr>
           <w:rFonts w:ascii="Times New Roman" w:hAnsi="Times New Roman" w:cs="Times New Roman"/>
           <w:b/>
-          <w:sz w:val="24"/>
-          <w:szCs w:val="24"/>
+          <w:color w:val="000000" w:themeColor="text1"/>
           <w:lang w:val="id-ID"/>
         </w:rPr>
         <w:t>Kesadaran Merek</w:t>
@@ -8825,7 +9417,7 @@
           <w:rPr>
             <w:noProof/>
           </w:rPr>
-          <w:t>xxv</w:t>
+          <w:t>xvi</w:t>
         </w:r>
         <w:r>
           <w:rPr>
@@ -9891,6 +10483,95 @@
     </w:lvl>
   </w:abstractNum>
   <w:abstractNum w:abstractNumId="11" w15:restartNumberingAfterBreak="0">
+    <w:nsid w:val="2B8B3DD0"/>
+    <w:multiLevelType w:val="hybridMultilevel"/>
+    <w:tmpl w:val="B9EAE090"/>
+    <w:lvl w:ilvl="0" w:tplc="C896AE4A">
+      <w:start w:val="1"/>
+      <w:numFmt w:val="decimal"/>
+      <w:lvlText w:val="%1."/>
+      <w:lvlJc w:val="left"/>
+      <w:pPr>
+        <w:ind w:left="1080" w:hanging="360"/>
+      </w:pPr>
+      <w:rPr>
+        <w:rFonts w:hint="default"/>
+      </w:rPr>
+    </w:lvl>
+    <w:lvl w:ilvl="1" w:tplc="04210019" w:tentative="1">
+      <w:start w:val="1"/>
+      <w:numFmt w:val="lowerLetter"/>
+      <w:lvlText w:val="%2."/>
+      <w:lvlJc w:val="left"/>
+      <w:pPr>
+        <w:ind w:left="1800" w:hanging="360"/>
+      </w:pPr>
+    </w:lvl>
+    <w:lvl w:ilvl="2" w:tplc="0421001B" w:tentative="1">
+      <w:start w:val="1"/>
+      <w:numFmt w:val="lowerRoman"/>
+      <w:lvlText w:val="%3."/>
+      <w:lvlJc w:val="right"/>
+      <w:pPr>
+        <w:ind w:left="2520" w:hanging="180"/>
+      </w:pPr>
+    </w:lvl>
+    <w:lvl w:ilvl="3" w:tplc="0421000F" w:tentative="1">
+      <w:start w:val="1"/>
+      <w:numFmt w:val="decimal"/>
+      <w:lvlText w:val="%4."/>
+      <w:lvlJc w:val="left"/>
+      <w:pPr>
+        <w:ind w:left="3240" w:hanging="360"/>
+      </w:pPr>
+    </w:lvl>
+    <w:lvl w:ilvl="4" w:tplc="04210019" w:tentative="1">
+      <w:start w:val="1"/>
+      <w:numFmt w:val="lowerLetter"/>
+      <w:lvlText w:val="%5."/>
+      <w:lvlJc w:val="left"/>
+      <w:pPr>
+        <w:ind w:left="3960" w:hanging="360"/>
+      </w:pPr>
+    </w:lvl>
+    <w:lvl w:ilvl="5" w:tplc="0421001B" w:tentative="1">
+      <w:start w:val="1"/>
+      <w:numFmt w:val="lowerRoman"/>
+      <w:lvlText w:val="%6."/>
+      <w:lvlJc w:val="right"/>
+      <w:pPr>
+        <w:ind w:left="4680" w:hanging="180"/>
+      </w:pPr>
+    </w:lvl>
+    <w:lvl w:ilvl="6" w:tplc="0421000F" w:tentative="1">
+      <w:start w:val="1"/>
+      <w:numFmt w:val="decimal"/>
+      <w:lvlText w:val="%7."/>
+      <w:lvlJc w:val="left"/>
+      <w:pPr>
+        <w:ind w:left="5400" w:hanging="360"/>
+      </w:pPr>
+    </w:lvl>
+    <w:lvl w:ilvl="7" w:tplc="04210019" w:tentative="1">
+      <w:start w:val="1"/>
+      <w:numFmt w:val="lowerLetter"/>
+      <w:lvlText w:val="%8."/>
+      <w:lvlJc w:val="left"/>
+      <w:pPr>
+        <w:ind w:left="6120" w:hanging="360"/>
+      </w:pPr>
+    </w:lvl>
+    <w:lvl w:ilvl="8" w:tplc="0421001B" w:tentative="1">
+      <w:start w:val="1"/>
+      <w:numFmt w:val="lowerRoman"/>
+      <w:lvlText w:val="%9."/>
+      <w:lvlJc w:val="right"/>
+      <w:pPr>
+        <w:ind w:left="6840" w:hanging="180"/>
+      </w:pPr>
+    </w:lvl>
+  </w:abstractNum>
+  <w:abstractNum w:abstractNumId="12" w15:restartNumberingAfterBreak="0">
     <w:nsid w:val="2E066506"/>
     <w:multiLevelType w:val="hybridMultilevel"/>
     <w:tmpl w:val="30C2D27C"/>
@@ -9979,7 +10660,7 @@
       </w:pPr>
     </w:lvl>
   </w:abstractNum>
-  <w:abstractNum w:abstractNumId="12" w15:restartNumberingAfterBreak="0">
+  <w:abstractNum w:abstractNumId="13" w15:restartNumberingAfterBreak="0">
     <w:nsid w:val="31107300"/>
     <w:multiLevelType w:val="hybridMultilevel"/>
     <w:tmpl w:val="5808A074"/>
@@ -10068,7 +10749,96 @@
       </w:pPr>
     </w:lvl>
   </w:abstractNum>
-  <w:abstractNum w:abstractNumId="13" w15:restartNumberingAfterBreak="0">
+  <w:abstractNum w:abstractNumId="14" w15:restartNumberingAfterBreak="0">
+    <w:nsid w:val="311C3E8E"/>
+    <w:multiLevelType w:val="hybridMultilevel"/>
+    <w:tmpl w:val="8C6A2F8A"/>
+    <w:lvl w:ilvl="0" w:tplc="E2E4D832">
+      <w:start w:val="1"/>
+      <w:numFmt w:val="decimal"/>
+      <w:lvlText w:val="%1."/>
+      <w:lvlJc w:val="left"/>
+      <w:pPr>
+        <w:ind w:left="1494" w:hanging="360"/>
+      </w:pPr>
+      <w:rPr>
+        <w:rFonts w:hint="default"/>
+      </w:rPr>
+    </w:lvl>
+    <w:lvl w:ilvl="1" w:tplc="04210019" w:tentative="1">
+      <w:start w:val="1"/>
+      <w:numFmt w:val="lowerLetter"/>
+      <w:lvlText w:val="%2."/>
+      <w:lvlJc w:val="left"/>
+      <w:pPr>
+        <w:ind w:left="2214" w:hanging="360"/>
+      </w:pPr>
+    </w:lvl>
+    <w:lvl w:ilvl="2" w:tplc="0421001B" w:tentative="1">
+      <w:start w:val="1"/>
+      <w:numFmt w:val="lowerRoman"/>
+      <w:lvlText w:val="%3."/>
+      <w:lvlJc w:val="right"/>
+      <w:pPr>
+        <w:ind w:left="2934" w:hanging="180"/>
+      </w:pPr>
+    </w:lvl>
+    <w:lvl w:ilvl="3" w:tplc="0421000F" w:tentative="1">
+      <w:start w:val="1"/>
+      <w:numFmt w:val="decimal"/>
+      <w:lvlText w:val="%4."/>
+      <w:lvlJc w:val="left"/>
+      <w:pPr>
+        <w:ind w:left="3654" w:hanging="360"/>
+      </w:pPr>
+    </w:lvl>
+    <w:lvl w:ilvl="4" w:tplc="04210019" w:tentative="1">
+      <w:start w:val="1"/>
+      <w:numFmt w:val="lowerLetter"/>
+      <w:lvlText w:val="%5."/>
+      <w:lvlJc w:val="left"/>
+      <w:pPr>
+        <w:ind w:left="4374" w:hanging="360"/>
+      </w:pPr>
+    </w:lvl>
+    <w:lvl w:ilvl="5" w:tplc="0421001B" w:tentative="1">
+      <w:start w:val="1"/>
+      <w:numFmt w:val="lowerRoman"/>
+      <w:lvlText w:val="%6."/>
+      <w:lvlJc w:val="right"/>
+      <w:pPr>
+        <w:ind w:left="5094" w:hanging="180"/>
+      </w:pPr>
+    </w:lvl>
+    <w:lvl w:ilvl="6" w:tplc="0421000F" w:tentative="1">
+      <w:start w:val="1"/>
+      <w:numFmt w:val="decimal"/>
+      <w:lvlText w:val="%7."/>
+      <w:lvlJc w:val="left"/>
+      <w:pPr>
+        <w:ind w:left="5814" w:hanging="360"/>
+      </w:pPr>
+    </w:lvl>
+    <w:lvl w:ilvl="7" w:tplc="04210019" w:tentative="1">
+      <w:start w:val="1"/>
+      <w:numFmt w:val="lowerLetter"/>
+      <w:lvlText w:val="%8."/>
+      <w:lvlJc w:val="left"/>
+      <w:pPr>
+        <w:ind w:left="6534" w:hanging="360"/>
+      </w:pPr>
+    </w:lvl>
+    <w:lvl w:ilvl="8" w:tplc="0421001B" w:tentative="1">
+      <w:start w:val="1"/>
+      <w:numFmt w:val="lowerRoman"/>
+      <w:lvlText w:val="%9."/>
+      <w:lvlJc w:val="right"/>
+      <w:pPr>
+        <w:ind w:left="7254" w:hanging="180"/>
+      </w:pPr>
+    </w:lvl>
+  </w:abstractNum>
+  <w:abstractNum w:abstractNumId="15" w15:restartNumberingAfterBreak="0">
     <w:nsid w:val="316C2E91"/>
     <w:multiLevelType w:val="hybridMultilevel"/>
     <w:tmpl w:val="60BA5BE2"/>
@@ -10157,7 +10927,7 @@
       </w:pPr>
     </w:lvl>
   </w:abstractNum>
-  <w:abstractNum w:abstractNumId="14" w15:restartNumberingAfterBreak="0">
+  <w:abstractNum w:abstractNumId="16" w15:restartNumberingAfterBreak="0">
     <w:nsid w:val="31DD3776"/>
     <w:multiLevelType w:val="hybridMultilevel"/>
     <w:tmpl w:val="DD9423B2"/>
@@ -10246,7 +11016,7 @@
       </w:pPr>
     </w:lvl>
   </w:abstractNum>
-  <w:abstractNum w:abstractNumId="15" w15:restartNumberingAfterBreak="0">
+  <w:abstractNum w:abstractNumId="17" w15:restartNumberingAfterBreak="0">
     <w:nsid w:val="44D148D9"/>
     <w:multiLevelType w:val="hybridMultilevel"/>
     <w:tmpl w:val="20D28092"/>
@@ -10335,7 +11105,7 @@
       </w:pPr>
     </w:lvl>
   </w:abstractNum>
-  <w:abstractNum w:abstractNumId="16" w15:restartNumberingAfterBreak="0">
+  <w:abstractNum w:abstractNumId="18" w15:restartNumberingAfterBreak="0">
     <w:nsid w:val="4BA7086A"/>
     <w:multiLevelType w:val="hybridMultilevel"/>
     <w:tmpl w:val="A21466A6"/>
@@ -10424,7 +11194,7 @@
       </w:pPr>
     </w:lvl>
   </w:abstractNum>
-  <w:abstractNum w:abstractNumId="17" w15:restartNumberingAfterBreak="0">
+  <w:abstractNum w:abstractNumId="19" w15:restartNumberingAfterBreak="0">
     <w:nsid w:val="4BFF3168"/>
     <w:multiLevelType w:val="hybridMultilevel"/>
     <w:tmpl w:val="AEE89BB4"/>
@@ -10513,7 +11283,96 @@
       </w:pPr>
     </w:lvl>
   </w:abstractNum>
-  <w:abstractNum w:abstractNumId="18" w15:restartNumberingAfterBreak="0">
+  <w:abstractNum w:abstractNumId="20" w15:restartNumberingAfterBreak="0">
+    <w:nsid w:val="4DE76ED4"/>
+    <w:multiLevelType w:val="hybridMultilevel"/>
+    <w:tmpl w:val="1E0CFE0E"/>
+    <w:lvl w:ilvl="0" w:tplc="BF8850FA">
+      <w:start w:val="1"/>
+      <w:numFmt w:val="lowerLetter"/>
+      <w:lvlText w:val="%1."/>
+      <w:lvlJc w:val="left"/>
+      <w:pPr>
+        <w:ind w:left="1080" w:hanging="360"/>
+      </w:pPr>
+      <w:rPr>
+        <w:rFonts w:hint="default"/>
+      </w:rPr>
+    </w:lvl>
+    <w:lvl w:ilvl="1" w:tplc="04210019" w:tentative="1">
+      <w:start w:val="1"/>
+      <w:numFmt w:val="lowerLetter"/>
+      <w:lvlText w:val="%2."/>
+      <w:lvlJc w:val="left"/>
+      <w:pPr>
+        <w:ind w:left="1800" w:hanging="360"/>
+      </w:pPr>
+    </w:lvl>
+    <w:lvl w:ilvl="2" w:tplc="0421001B" w:tentative="1">
+      <w:start w:val="1"/>
+      <w:numFmt w:val="lowerRoman"/>
+      <w:lvlText w:val="%3."/>
+      <w:lvlJc w:val="right"/>
+      <w:pPr>
+        <w:ind w:left="2520" w:hanging="180"/>
+      </w:pPr>
+    </w:lvl>
+    <w:lvl w:ilvl="3" w:tplc="0421000F" w:tentative="1">
+      <w:start w:val="1"/>
+      <w:numFmt w:val="decimal"/>
+      <w:lvlText w:val="%4."/>
+      <w:lvlJc w:val="left"/>
+      <w:pPr>
+        <w:ind w:left="3240" w:hanging="360"/>
+      </w:pPr>
+    </w:lvl>
+    <w:lvl w:ilvl="4" w:tplc="04210019" w:tentative="1">
+      <w:start w:val="1"/>
+      <w:numFmt w:val="lowerLetter"/>
+      <w:lvlText w:val="%5."/>
+      <w:lvlJc w:val="left"/>
+      <w:pPr>
+        <w:ind w:left="3960" w:hanging="360"/>
+      </w:pPr>
+    </w:lvl>
+    <w:lvl w:ilvl="5" w:tplc="0421001B" w:tentative="1">
+      <w:start w:val="1"/>
+      <w:numFmt w:val="lowerRoman"/>
+      <w:lvlText w:val="%6."/>
+      <w:lvlJc w:val="right"/>
+      <w:pPr>
+        <w:ind w:left="4680" w:hanging="180"/>
+      </w:pPr>
+    </w:lvl>
+    <w:lvl w:ilvl="6" w:tplc="0421000F" w:tentative="1">
+      <w:start w:val="1"/>
+      <w:numFmt w:val="decimal"/>
+      <w:lvlText w:val="%7."/>
+      <w:lvlJc w:val="left"/>
+      <w:pPr>
+        <w:ind w:left="5400" w:hanging="360"/>
+      </w:pPr>
+    </w:lvl>
+    <w:lvl w:ilvl="7" w:tplc="04210019" w:tentative="1">
+      <w:start w:val="1"/>
+      <w:numFmt w:val="lowerLetter"/>
+      <w:lvlText w:val="%8."/>
+      <w:lvlJc w:val="left"/>
+      <w:pPr>
+        <w:ind w:left="6120" w:hanging="360"/>
+      </w:pPr>
+    </w:lvl>
+    <w:lvl w:ilvl="8" w:tplc="0421001B" w:tentative="1">
+      <w:start w:val="1"/>
+      <w:numFmt w:val="lowerRoman"/>
+      <w:lvlText w:val="%9."/>
+      <w:lvlJc w:val="right"/>
+      <w:pPr>
+        <w:ind w:left="6840" w:hanging="180"/>
+      </w:pPr>
+    </w:lvl>
+  </w:abstractNum>
+  <w:abstractNum w:abstractNumId="21" w15:restartNumberingAfterBreak="0">
     <w:nsid w:val="4E3C21B2"/>
     <w:multiLevelType w:val="hybridMultilevel"/>
     <w:tmpl w:val="8BC4686A"/>
@@ -10602,7 +11461,7 @@
       </w:pPr>
     </w:lvl>
   </w:abstractNum>
-  <w:abstractNum w:abstractNumId="19" w15:restartNumberingAfterBreak="0">
+  <w:abstractNum w:abstractNumId="22" w15:restartNumberingAfterBreak="0">
     <w:nsid w:val="4E6F49DE"/>
     <w:multiLevelType w:val="hybridMultilevel"/>
     <w:tmpl w:val="C4FCA138"/>
@@ -10692,7 +11551,7 @@
       </w:pPr>
     </w:lvl>
   </w:abstractNum>
-  <w:abstractNum w:abstractNumId="20" w15:restartNumberingAfterBreak="0">
+  <w:abstractNum w:abstractNumId="23" w15:restartNumberingAfterBreak="0">
     <w:nsid w:val="4EB52873"/>
     <w:multiLevelType w:val="hybridMultilevel"/>
     <w:tmpl w:val="C7E071AC"/>
@@ -10781,7 +11640,7 @@
       </w:pPr>
     </w:lvl>
   </w:abstractNum>
-  <w:abstractNum w:abstractNumId="21" w15:restartNumberingAfterBreak="0">
+  <w:abstractNum w:abstractNumId="24" w15:restartNumberingAfterBreak="0">
     <w:nsid w:val="502C7CBB"/>
     <w:multiLevelType w:val="hybridMultilevel"/>
     <w:tmpl w:val="A260D3FC"/>
@@ -10870,7 +11729,7 @@
       </w:pPr>
     </w:lvl>
   </w:abstractNum>
-  <w:abstractNum w:abstractNumId="22" w15:restartNumberingAfterBreak="0">
+  <w:abstractNum w:abstractNumId="25" w15:restartNumberingAfterBreak="0">
     <w:nsid w:val="576765B9"/>
     <w:multiLevelType w:val="hybridMultilevel"/>
     <w:tmpl w:val="8F1C88E8"/>
@@ -10959,7 +11818,7 @@
       </w:pPr>
     </w:lvl>
   </w:abstractNum>
-  <w:abstractNum w:abstractNumId="23" w15:restartNumberingAfterBreak="0">
+  <w:abstractNum w:abstractNumId="26" w15:restartNumberingAfterBreak="0">
     <w:nsid w:val="5E2F6D7D"/>
     <w:multiLevelType w:val="hybridMultilevel"/>
     <w:tmpl w:val="0FBA94CA"/>
@@ -11048,7 +11907,7 @@
       </w:pPr>
     </w:lvl>
   </w:abstractNum>
-  <w:abstractNum w:abstractNumId="24" w15:restartNumberingAfterBreak="0">
+  <w:abstractNum w:abstractNumId="27" w15:restartNumberingAfterBreak="0">
     <w:nsid w:val="615F51DC"/>
     <w:multiLevelType w:val="hybridMultilevel"/>
     <w:tmpl w:val="81D07A2C"/>
@@ -11137,7 +11996,7 @@
       </w:pPr>
     </w:lvl>
   </w:abstractNum>
-  <w:abstractNum w:abstractNumId="25" w15:restartNumberingAfterBreak="0">
+  <w:abstractNum w:abstractNumId="28" w15:restartNumberingAfterBreak="0">
     <w:nsid w:val="62F77496"/>
     <w:multiLevelType w:val="hybridMultilevel"/>
     <w:tmpl w:val="C8E6B816"/>
@@ -11227,7 +12086,7 @@
       </w:pPr>
     </w:lvl>
   </w:abstractNum>
-  <w:abstractNum w:abstractNumId="26" w15:restartNumberingAfterBreak="0">
+  <w:abstractNum w:abstractNumId="29" w15:restartNumberingAfterBreak="0">
     <w:nsid w:val="64653EB7"/>
     <w:multiLevelType w:val="hybridMultilevel"/>
     <w:tmpl w:val="E2660AFC"/>
@@ -11316,7 +12175,7 @@
       </w:pPr>
     </w:lvl>
   </w:abstractNum>
-  <w:abstractNum w:abstractNumId="27" w15:restartNumberingAfterBreak="0">
+  <w:abstractNum w:abstractNumId="30" w15:restartNumberingAfterBreak="0">
     <w:nsid w:val="653C0C37"/>
     <w:multiLevelType w:val="hybridMultilevel"/>
     <w:tmpl w:val="F66644A0"/>
@@ -11405,7 +12264,7 @@
       </w:pPr>
     </w:lvl>
   </w:abstractNum>
-  <w:abstractNum w:abstractNumId="28" w15:restartNumberingAfterBreak="0">
+  <w:abstractNum w:abstractNumId="31" w15:restartNumberingAfterBreak="0">
     <w:nsid w:val="67771F9B"/>
     <w:multiLevelType w:val="hybridMultilevel"/>
     <w:tmpl w:val="AFBE804C"/>
@@ -11494,7 +12353,7 @@
       </w:pPr>
     </w:lvl>
   </w:abstractNum>
-  <w:abstractNum w:abstractNumId="29" w15:restartNumberingAfterBreak="0">
+  <w:abstractNum w:abstractNumId="32" w15:restartNumberingAfterBreak="0">
     <w:nsid w:val="68206D27"/>
     <w:multiLevelType w:val="hybridMultilevel"/>
     <w:tmpl w:val="930A6B7A"/>
@@ -11583,7 +12442,7 @@
       </w:pPr>
     </w:lvl>
   </w:abstractNum>
-  <w:abstractNum w:abstractNumId="30" w15:restartNumberingAfterBreak="0">
+  <w:abstractNum w:abstractNumId="33" w15:restartNumberingAfterBreak="0">
     <w:nsid w:val="69022F26"/>
     <w:multiLevelType w:val="hybridMultilevel"/>
     <w:tmpl w:val="D52EDBE0"/>
@@ -11699,7 +12558,7 @@
       </w:pPr>
     </w:lvl>
   </w:abstractNum>
-  <w:abstractNum w:abstractNumId="31" w15:restartNumberingAfterBreak="0">
+  <w:abstractNum w:abstractNumId="34" w15:restartNumberingAfterBreak="0">
     <w:nsid w:val="6A307FCF"/>
     <w:multiLevelType w:val="hybridMultilevel"/>
     <w:tmpl w:val="8CAE62E6"/>
@@ -11789,7 +12648,7 @@
       </w:pPr>
     </w:lvl>
   </w:abstractNum>
-  <w:abstractNum w:abstractNumId="32" w15:restartNumberingAfterBreak="0">
+  <w:abstractNum w:abstractNumId="35" w15:restartNumberingAfterBreak="0">
     <w:nsid w:val="6E057829"/>
     <w:multiLevelType w:val="hybridMultilevel"/>
     <w:tmpl w:val="A77A5C22"/>
@@ -11878,7 +12737,7 @@
       </w:pPr>
     </w:lvl>
   </w:abstractNum>
-  <w:abstractNum w:abstractNumId="33" w15:restartNumberingAfterBreak="0">
+  <w:abstractNum w:abstractNumId="36" w15:restartNumberingAfterBreak="0">
     <w:nsid w:val="741D4C18"/>
     <w:multiLevelType w:val="hybridMultilevel"/>
     <w:tmpl w:val="B3DA5ACE"/>
@@ -11967,7 +12826,7 @@
       </w:pPr>
     </w:lvl>
   </w:abstractNum>
-  <w:abstractNum w:abstractNumId="34" w15:restartNumberingAfterBreak="0">
+  <w:abstractNum w:abstractNumId="37" w15:restartNumberingAfterBreak="0">
     <w:nsid w:val="761F5173"/>
     <w:multiLevelType w:val="hybridMultilevel"/>
     <w:tmpl w:val="A86CA262"/>
@@ -12056,7 +12915,7 @@
       </w:pPr>
     </w:lvl>
   </w:abstractNum>
-  <w:abstractNum w:abstractNumId="35" w15:restartNumberingAfterBreak="0">
+  <w:abstractNum w:abstractNumId="38" w15:restartNumberingAfterBreak="0">
     <w:nsid w:val="77CB7B26"/>
     <w:multiLevelType w:val="hybridMultilevel"/>
     <w:tmpl w:val="171836D6"/>
@@ -12147,68 +13006,157 @@
       </w:pPr>
     </w:lvl>
   </w:abstractNum>
+  <w:abstractNum w:abstractNumId="39" w15:restartNumberingAfterBreak="0">
+    <w:nsid w:val="7AEA2B7F"/>
+    <w:multiLevelType w:val="hybridMultilevel"/>
+    <w:tmpl w:val="43522E5E"/>
+    <w:lvl w:ilvl="0" w:tplc="04210019">
+      <w:start w:val="1"/>
+      <w:numFmt w:val="lowerLetter"/>
+      <w:lvlText w:val="%1."/>
+      <w:lvlJc w:val="left"/>
+      <w:pPr>
+        <w:ind w:left="720" w:hanging="360"/>
+      </w:pPr>
+      <w:rPr>
+        <w:rFonts w:hint="default"/>
+      </w:rPr>
+    </w:lvl>
+    <w:lvl w:ilvl="1" w:tplc="04210019" w:tentative="1">
+      <w:start w:val="1"/>
+      <w:numFmt w:val="lowerLetter"/>
+      <w:lvlText w:val="%2."/>
+      <w:lvlJc w:val="left"/>
+      <w:pPr>
+        <w:ind w:left="1440" w:hanging="360"/>
+      </w:pPr>
+    </w:lvl>
+    <w:lvl w:ilvl="2" w:tplc="0421001B" w:tentative="1">
+      <w:start w:val="1"/>
+      <w:numFmt w:val="lowerRoman"/>
+      <w:lvlText w:val="%3."/>
+      <w:lvlJc w:val="right"/>
+      <w:pPr>
+        <w:ind w:left="2160" w:hanging="180"/>
+      </w:pPr>
+    </w:lvl>
+    <w:lvl w:ilvl="3" w:tplc="0421000F" w:tentative="1">
+      <w:start w:val="1"/>
+      <w:numFmt w:val="decimal"/>
+      <w:lvlText w:val="%4."/>
+      <w:lvlJc w:val="left"/>
+      <w:pPr>
+        <w:ind w:left="2880" w:hanging="360"/>
+      </w:pPr>
+    </w:lvl>
+    <w:lvl w:ilvl="4" w:tplc="04210019" w:tentative="1">
+      <w:start w:val="1"/>
+      <w:numFmt w:val="lowerLetter"/>
+      <w:lvlText w:val="%5."/>
+      <w:lvlJc w:val="left"/>
+      <w:pPr>
+        <w:ind w:left="3600" w:hanging="360"/>
+      </w:pPr>
+    </w:lvl>
+    <w:lvl w:ilvl="5" w:tplc="0421001B" w:tentative="1">
+      <w:start w:val="1"/>
+      <w:numFmt w:val="lowerRoman"/>
+      <w:lvlText w:val="%6."/>
+      <w:lvlJc w:val="right"/>
+      <w:pPr>
+        <w:ind w:left="4320" w:hanging="180"/>
+      </w:pPr>
+    </w:lvl>
+    <w:lvl w:ilvl="6" w:tplc="0421000F" w:tentative="1">
+      <w:start w:val="1"/>
+      <w:numFmt w:val="decimal"/>
+      <w:lvlText w:val="%7."/>
+      <w:lvlJc w:val="left"/>
+      <w:pPr>
+        <w:ind w:left="5040" w:hanging="360"/>
+      </w:pPr>
+    </w:lvl>
+    <w:lvl w:ilvl="7" w:tplc="04210019" w:tentative="1">
+      <w:start w:val="1"/>
+      <w:numFmt w:val="lowerLetter"/>
+      <w:lvlText w:val="%8."/>
+      <w:lvlJc w:val="left"/>
+      <w:pPr>
+        <w:ind w:left="5760" w:hanging="360"/>
+      </w:pPr>
+    </w:lvl>
+    <w:lvl w:ilvl="8" w:tplc="0421001B" w:tentative="1">
+      <w:start w:val="1"/>
+      <w:numFmt w:val="lowerRoman"/>
+      <w:lvlText w:val="%9."/>
+      <w:lvlJc w:val="right"/>
+      <w:pPr>
+        <w:ind w:left="6480" w:hanging="180"/>
+      </w:pPr>
+    </w:lvl>
+  </w:abstractNum>
   <w:num w:numId="1">
     <w:abstractNumId w:val="6"/>
   </w:num>
   <w:num w:numId="2">
-    <w:abstractNumId w:val="32"/>
+    <w:abstractNumId w:val="35"/>
   </w:num>
   <w:num w:numId="3">
-    <w:abstractNumId w:val="34"/>
+    <w:abstractNumId w:val="37"/>
   </w:num>
   <w:num w:numId="4">
-    <w:abstractNumId w:val="13"/>
+    <w:abstractNumId w:val="15"/>
   </w:num>
   <w:num w:numId="5">
-    <w:abstractNumId w:val="23"/>
+    <w:abstractNumId w:val="26"/>
   </w:num>
   <w:num w:numId="6">
-    <w:abstractNumId w:val="17"/>
+    <w:abstractNumId w:val="19"/>
   </w:num>
   <w:num w:numId="7">
-    <w:abstractNumId w:val="33"/>
+    <w:abstractNumId w:val="36"/>
   </w:num>
   <w:num w:numId="8">
     <w:abstractNumId w:val="2"/>
   </w:num>
   <w:num w:numId="9">
-    <w:abstractNumId w:val="22"/>
+    <w:abstractNumId w:val="25"/>
   </w:num>
   <w:num w:numId="10">
-    <w:abstractNumId w:val="29"/>
+    <w:abstractNumId w:val="32"/>
   </w:num>
   <w:num w:numId="11">
-    <w:abstractNumId w:val="20"/>
+    <w:abstractNumId w:val="23"/>
   </w:num>
   <w:num w:numId="12">
-    <w:abstractNumId w:val="26"/>
+    <w:abstractNumId w:val="29"/>
   </w:num>
   <w:num w:numId="13">
     <w:abstractNumId w:val="10"/>
   </w:num>
   <w:num w:numId="14">
-    <w:abstractNumId w:val="35"/>
+    <w:abstractNumId w:val="38"/>
   </w:num>
   <w:num w:numId="15">
     <w:abstractNumId w:val="9"/>
   </w:num>
   <w:num w:numId="16">
+    <w:abstractNumId w:val="21"/>
+  </w:num>
+  <w:num w:numId="17">
     <w:abstractNumId w:val="18"/>
   </w:num>
-  <w:num w:numId="17">
-    <w:abstractNumId w:val="16"/>
-  </w:num>
   <w:num w:numId="18">
-    <w:abstractNumId w:val="15"/>
+    <w:abstractNumId w:val="17"/>
   </w:num>
   <w:num w:numId="19">
     <w:abstractNumId w:val="7"/>
   </w:num>
   <w:num w:numId="20">
-    <w:abstractNumId w:val="30"/>
+    <w:abstractNumId w:val="33"/>
   </w:num>
   <w:num w:numId="21">
-    <w:abstractNumId w:val="31"/>
+    <w:abstractNumId w:val="34"/>
   </w:num>
   <w:num w:numId="22">
     <w:abstractNumId w:val="4"/>
@@ -12217,16 +13165,16 @@
     <w:abstractNumId w:val="3"/>
   </w:num>
   <w:num w:numId="24">
-    <w:abstractNumId w:val="12"/>
+    <w:abstractNumId w:val="13"/>
   </w:num>
   <w:num w:numId="25">
-    <w:abstractNumId w:val="28"/>
+    <w:abstractNumId w:val="31"/>
   </w:num>
   <w:num w:numId="26">
-    <w:abstractNumId w:val="21"/>
+    <w:abstractNumId w:val="24"/>
   </w:num>
   <w:num w:numId="27">
-    <w:abstractNumId w:val="24"/>
+    <w:abstractNumId w:val="27"/>
   </w:num>
   <w:num w:numId="28">
     <w:abstractNumId w:val="8"/>
@@ -12235,25 +13183,37 @@
     <w:abstractNumId w:val="5"/>
   </w:num>
   <w:num w:numId="30">
-    <w:abstractNumId w:val="25"/>
+    <w:abstractNumId w:val="28"/>
   </w:num>
   <w:num w:numId="31">
-    <w:abstractNumId w:val="19"/>
+    <w:abstractNumId w:val="22"/>
   </w:num>
   <w:num w:numId="32">
     <w:abstractNumId w:val="1"/>
   </w:num>
   <w:num w:numId="33">
-    <w:abstractNumId w:val="27"/>
+    <w:abstractNumId w:val="30"/>
   </w:num>
   <w:num w:numId="34">
-    <w:abstractNumId w:val="14"/>
+    <w:abstractNumId w:val="16"/>
   </w:num>
   <w:num w:numId="35">
     <w:abstractNumId w:val="0"/>
   </w:num>
   <w:num w:numId="36">
+    <w:abstractNumId w:val="12"/>
+  </w:num>
+  <w:num w:numId="37">
+    <w:abstractNumId w:val="39"/>
+  </w:num>
+  <w:num w:numId="38">
     <w:abstractNumId w:val="11"/>
+  </w:num>
+  <w:num w:numId="39">
+    <w:abstractNumId w:val="20"/>
+  </w:num>
+  <w:num w:numId="40">
+    <w:abstractNumId w:val="14"/>
   </w:num>
 </w:numbering>
 </file>
@@ -12660,6 +13620,71 @@
       <w:lang w:val="en-US"/>
     </w:rPr>
   </w:style>
+  <w:style w:type="paragraph" w:styleId="Heading1">
+    <w:name w:val="heading 1"/>
+    <w:basedOn w:val="Normal"/>
+    <w:next w:val="Normal"/>
+    <w:link w:val="Heading1Char"/>
+    <w:uiPriority w:val="9"/>
+    <w:qFormat/>
+    <w:rsid w:val="00F94371"/>
+    <w:pPr>
+      <w:keepNext/>
+      <w:keepLines/>
+      <w:spacing w:before="240"/>
+      <w:outlineLvl w:val="0"/>
+    </w:pPr>
+    <w:rPr>
+      <w:rFonts w:asciiTheme="majorHAnsi" w:eastAsiaTheme="majorEastAsia" w:hAnsiTheme="majorHAnsi" w:cstheme="majorBidi"/>
+      <w:color w:val="2E74B5" w:themeColor="accent1" w:themeShade="BF"/>
+      <w:sz w:val="32"/>
+      <w:szCs w:val="32"/>
+    </w:rPr>
+  </w:style>
+  <w:style w:type="paragraph" w:styleId="Heading2">
+    <w:name w:val="heading 2"/>
+    <w:basedOn w:val="Normal"/>
+    <w:next w:val="Normal"/>
+    <w:link w:val="Heading2Char"/>
+    <w:uiPriority w:val="9"/>
+    <w:unhideWhenUsed/>
+    <w:qFormat/>
+    <w:rsid w:val="00824830"/>
+    <w:pPr>
+      <w:keepNext/>
+      <w:keepLines/>
+      <w:spacing w:before="40"/>
+      <w:outlineLvl w:val="1"/>
+    </w:pPr>
+    <w:rPr>
+      <w:rFonts w:asciiTheme="majorHAnsi" w:eastAsiaTheme="majorEastAsia" w:hAnsiTheme="majorHAnsi" w:cstheme="majorBidi"/>
+      <w:color w:val="2E74B5" w:themeColor="accent1" w:themeShade="BF"/>
+      <w:sz w:val="26"/>
+      <w:szCs w:val="26"/>
+    </w:rPr>
+  </w:style>
+  <w:style w:type="paragraph" w:styleId="Heading3">
+    <w:name w:val="heading 3"/>
+    <w:basedOn w:val="Normal"/>
+    <w:next w:val="Normal"/>
+    <w:link w:val="Heading3Char"/>
+    <w:uiPriority w:val="9"/>
+    <w:unhideWhenUsed/>
+    <w:qFormat/>
+    <w:rsid w:val="00824830"/>
+    <w:pPr>
+      <w:keepNext/>
+      <w:keepLines/>
+      <w:spacing w:before="40"/>
+      <w:outlineLvl w:val="2"/>
+    </w:pPr>
+    <w:rPr>
+      <w:rFonts w:asciiTheme="majorHAnsi" w:eastAsiaTheme="majorEastAsia" w:hAnsiTheme="majorHAnsi" w:cstheme="majorBidi"/>
+      <w:color w:val="1F4D78" w:themeColor="accent1" w:themeShade="7F"/>
+      <w:sz w:val="24"/>
+      <w:szCs w:val="24"/>
+    </w:rPr>
+  </w:style>
   <w:style w:type="character" w:default="1" w:styleId="DefaultParagraphFont">
     <w:name w:val="Default Paragraph Font"/>
     <w:uiPriority w:val="1"/>
@@ -12757,6 +13782,94 @@
     <w:rsid w:val="001B5E60"/>
     <w:rPr>
       <w:lang w:val="en-US"/>
+    </w:rPr>
+  </w:style>
+  <w:style w:type="paragraph" w:styleId="Title">
+    <w:name w:val="Title"/>
+    <w:basedOn w:val="Normal"/>
+    <w:next w:val="Normal"/>
+    <w:link w:val="TitleChar"/>
+    <w:uiPriority w:val="10"/>
+    <w:qFormat/>
+    <w:rsid w:val="00F94371"/>
+    <w:pPr>
+      <w:spacing w:line="240" w:lineRule="auto"/>
+      <w:contextualSpacing/>
+    </w:pPr>
+    <w:rPr>
+      <w:rFonts w:asciiTheme="majorHAnsi" w:eastAsiaTheme="majorEastAsia" w:hAnsiTheme="majorHAnsi" w:cstheme="majorBidi"/>
+      <w:spacing w:val="-10"/>
+      <w:kern w:val="28"/>
+      <w:sz w:val="56"/>
+      <w:szCs w:val="56"/>
+    </w:rPr>
+  </w:style>
+  <w:style w:type="character" w:customStyle="1" w:styleId="TitleChar">
+    <w:name w:val="Title Char"/>
+    <w:basedOn w:val="DefaultParagraphFont"/>
+    <w:link w:val="Title"/>
+    <w:uiPriority w:val="10"/>
+    <w:rsid w:val="00F94371"/>
+    <w:rPr>
+      <w:rFonts w:asciiTheme="majorHAnsi" w:eastAsiaTheme="majorEastAsia" w:hAnsiTheme="majorHAnsi" w:cstheme="majorBidi"/>
+      <w:spacing w:val="-10"/>
+      <w:kern w:val="28"/>
+      <w:sz w:val="56"/>
+      <w:szCs w:val="56"/>
+      <w:lang w:val="en-US"/>
+    </w:rPr>
+  </w:style>
+  <w:style w:type="character" w:customStyle="1" w:styleId="Heading1Char">
+    <w:name w:val="Heading 1 Char"/>
+    <w:basedOn w:val="DefaultParagraphFont"/>
+    <w:link w:val="Heading1"/>
+    <w:uiPriority w:val="9"/>
+    <w:rsid w:val="00F94371"/>
+    <w:rPr>
+      <w:rFonts w:asciiTheme="majorHAnsi" w:eastAsiaTheme="majorEastAsia" w:hAnsiTheme="majorHAnsi" w:cstheme="majorBidi"/>
+      <w:color w:val="2E74B5" w:themeColor="accent1" w:themeShade="BF"/>
+      <w:sz w:val="32"/>
+      <w:szCs w:val="32"/>
+      <w:lang w:val="en-US"/>
+    </w:rPr>
+  </w:style>
+  <w:style w:type="character" w:customStyle="1" w:styleId="Heading2Char">
+    <w:name w:val="Heading 2 Char"/>
+    <w:basedOn w:val="DefaultParagraphFont"/>
+    <w:link w:val="Heading2"/>
+    <w:uiPriority w:val="9"/>
+    <w:rsid w:val="00824830"/>
+    <w:rPr>
+      <w:rFonts w:asciiTheme="majorHAnsi" w:eastAsiaTheme="majorEastAsia" w:hAnsiTheme="majorHAnsi" w:cstheme="majorBidi"/>
+      <w:color w:val="2E74B5" w:themeColor="accent1" w:themeShade="BF"/>
+      <w:sz w:val="26"/>
+      <w:szCs w:val="26"/>
+      <w:lang w:val="en-US"/>
+    </w:rPr>
+  </w:style>
+  <w:style w:type="character" w:customStyle="1" w:styleId="Heading3Char">
+    <w:name w:val="Heading 3 Char"/>
+    <w:basedOn w:val="DefaultParagraphFont"/>
+    <w:link w:val="Heading3"/>
+    <w:uiPriority w:val="9"/>
+    <w:rsid w:val="00824830"/>
+    <w:rPr>
+      <w:rFonts w:asciiTheme="majorHAnsi" w:eastAsiaTheme="majorEastAsia" w:hAnsiTheme="majorHAnsi" w:cstheme="majorBidi"/>
+      <w:color w:val="1F4D78" w:themeColor="accent1" w:themeShade="7F"/>
+      <w:sz w:val="24"/>
+      <w:szCs w:val="24"/>
+      <w:lang w:val="en-US"/>
+    </w:rPr>
+  </w:style>
+  <w:style w:type="character" w:styleId="Emphasis">
+    <w:name w:val="Emphasis"/>
+    <w:basedOn w:val="DefaultParagraphFont"/>
+    <w:uiPriority w:val="20"/>
+    <w:qFormat/>
+    <w:rsid w:val="00333E06"/>
+    <w:rPr>
+      <w:i/>
+      <w:iCs/>
     </w:rPr>
   </w:style>
 </w:styles>

--- a/6. Bab II.docx
+++ b/6. Bab II.docx
@@ -62,23 +62,21 @@
     <w:p>
       <w:pPr>
         <w:pStyle w:val="Heading1"/>
-        <w:ind w:firstLine="0"/>
-        <w:rPr>
-          <w:rFonts w:ascii="Times New Roman" w:hAnsi="Times New Roman" w:cs="Times New Roman"/>
-          <w:b/>
-        </w:rPr>
-      </w:pPr>
-      <w:proofErr w:type="gramStart"/>
-      <w:r>
+        <w:numPr>
+          <w:ilvl w:val="0"/>
+          <w:numId w:val="41"/>
+        </w:numPr>
+        <w:spacing w:before="0"/>
+        <w:ind w:left="567" w:hanging="566"/>
         <w:rPr>
           <w:rFonts w:ascii="Times New Roman" w:hAnsi="Times New Roman" w:cs="Times New Roman"/>
           <w:b/>
           <w:color w:val="000000" w:themeColor="text1"/>
           <w:sz w:val="24"/>
         </w:rPr>
-        <w:t>A.1  Pengertian</w:t>
-      </w:r>
-      <w:proofErr w:type="gramEnd"/>
+      </w:pPr>
+      <w:bookmarkStart w:id="0" w:name="_GoBack"/>
+      <w:bookmarkEnd w:id="0"/>
       <w:r>
         <w:rPr>
           <w:rFonts w:ascii="Times New Roman" w:hAnsi="Times New Roman" w:cs="Times New Roman"/>
@@ -86,13 +84,14 @@
           <w:color w:val="000000" w:themeColor="text1"/>
           <w:sz w:val="24"/>
         </w:rPr>
-        <w:t xml:space="preserve"> Manaemen Pemasaran</w:t>
-      </w:r>
-    </w:p>
-    <w:p>
-      <w:pPr>
-        <w:pStyle w:val="ListParagraph"/>
-        <w:ind w:left="567" w:firstLine="567"/>
+        <w:t>Pengertian Manaemen Pemasaran</w:t>
+      </w:r>
+    </w:p>
+    <w:p/>
+    <w:p>
+      <w:pPr>
+        <w:pStyle w:val="ListParagraph"/>
+        <w:ind w:left="426" w:firstLine="567"/>
         <w:jc w:val="both"/>
         <w:rPr>
           <w:rFonts w:ascii="Times New Roman" w:hAnsi="Times New Roman" w:cs="Times New Roman"/>
@@ -136,7 +135,7 @@
     <w:p>
       <w:pPr>
         <w:pStyle w:val="ListParagraph"/>
-        <w:ind w:left="567" w:firstLine="567"/>
+        <w:ind w:left="426" w:firstLine="567"/>
         <w:jc w:val="both"/>
         <w:rPr>
           <w:rFonts w:ascii="Times New Roman" w:hAnsi="Times New Roman" w:cs="Times New Roman"/>
@@ -174,7 +173,7 @@
     <w:p>
       <w:pPr>
         <w:pStyle w:val="ListParagraph"/>
-        <w:ind w:left="567" w:firstLine="567"/>
+        <w:ind w:left="426" w:firstLine="567"/>
         <w:jc w:val="both"/>
         <w:rPr>
           <w:rFonts w:ascii="Times New Roman" w:hAnsi="Times New Roman" w:cs="Times New Roman"/>
@@ -234,7 +233,7 @@
     <w:p>
       <w:pPr>
         <w:pStyle w:val="ListParagraph"/>
-        <w:ind w:left="567" w:firstLine="567"/>
+        <w:ind w:left="426" w:firstLine="567"/>
         <w:jc w:val="both"/>
         <w:rPr>
           <w:rFonts w:ascii="Times New Roman" w:hAnsi="Times New Roman" w:cs="Times New Roman"/>
@@ -310,7 +309,7 @@
     <w:p>
       <w:pPr>
         <w:pStyle w:val="ListParagraph"/>
-        <w:ind w:left="567" w:firstLine="567"/>
+        <w:ind w:left="426" w:firstLine="567"/>
         <w:jc w:val="both"/>
         <w:rPr>
           <w:rFonts w:ascii="Times New Roman" w:hAnsi="Times New Roman" w:cs="Times New Roman"/>
@@ -340,7 +339,7 @@
     <w:p>
       <w:pPr>
         <w:pStyle w:val="ListParagraph"/>
-        <w:ind w:left="567" w:firstLine="567"/>
+        <w:ind w:left="426" w:firstLine="567"/>
         <w:jc w:val="both"/>
         <w:rPr>
           <w:rFonts w:ascii="Times New Roman" w:hAnsi="Times New Roman" w:cs="Times New Roman"/>
@@ -370,7 +369,7 @@
     <w:p>
       <w:pPr>
         <w:pStyle w:val="ListParagraph"/>
-        <w:ind w:left="567" w:firstLine="567"/>
+        <w:ind w:left="426" w:firstLine="567"/>
         <w:jc w:val="both"/>
         <w:rPr>
           <w:rFonts w:ascii="Times New Roman" w:hAnsi="Times New Roman" w:cs="Times New Roman"/>
@@ -428,7 +427,7 @@
     <w:p>
       <w:pPr>
         <w:pStyle w:val="ListParagraph"/>
-        <w:ind w:left="567" w:firstLine="567"/>
+        <w:ind w:left="426" w:firstLine="567"/>
         <w:jc w:val="both"/>
         <w:rPr>
           <w:rFonts w:ascii="Times New Roman" w:hAnsi="Times New Roman" w:cs="Times New Roman"/>
@@ -471,7 +470,7 @@
           <w:ilvl w:val="0"/>
           <w:numId w:val="14"/>
         </w:numPr>
-        <w:ind w:left="851" w:hanging="284"/>
+        <w:ind w:left="709" w:hanging="284"/>
         <w:rPr>
           <w:rFonts w:ascii="Times New Roman" w:hAnsi="Times New Roman" w:cs="Times New Roman"/>
           <w:sz w:val="24"/>
@@ -490,7 +489,7 @@
     <w:p>
       <w:pPr>
         <w:pStyle w:val="ListParagraph"/>
-        <w:ind w:left="851" w:firstLine="567"/>
+        <w:ind w:left="709" w:firstLine="567"/>
         <w:jc w:val="both"/>
         <w:rPr>
           <w:rFonts w:ascii="Times New Roman" w:hAnsi="Times New Roman" w:cs="Times New Roman"/>
@@ -519,7 +518,7 @@
     </w:p>
     <w:p>
       <w:pPr>
-        <w:ind w:left="851" w:firstLine="567"/>
+        <w:ind w:left="709" w:firstLine="567"/>
         <w:jc w:val="both"/>
         <w:rPr>
           <w:rFonts w:ascii="Times New Roman" w:hAnsi="Times New Roman" w:cs="Times New Roman"/>
@@ -561,7 +560,7 @@
           <w:ilvl w:val="0"/>
           <w:numId w:val="14"/>
         </w:numPr>
-        <w:ind w:left="851" w:hanging="284"/>
+        <w:ind w:left="709" w:hanging="284"/>
         <w:rPr>
           <w:rFonts w:ascii="Times New Roman" w:hAnsi="Times New Roman" w:cs="Times New Roman"/>
           <w:sz w:val="24"/>
@@ -580,7 +579,7 @@
     <w:p>
       <w:pPr>
         <w:pStyle w:val="ListParagraph"/>
-        <w:ind w:left="851" w:firstLine="0"/>
+        <w:ind w:left="709" w:firstLine="0"/>
         <w:rPr>
           <w:rFonts w:ascii="Times New Roman" w:hAnsi="Times New Roman" w:cs="Times New Roman"/>
           <w:sz w:val="24"/>
@@ -603,7 +602,7 @@
           <w:ilvl w:val="0"/>
           <w:numId w:val="15"/>
         </w:numPr>
-        <w:ind w:hanging="436"/>
+        <w:ind w:left="1134" w:hanging="436"/>
         <w:rPr>
           <w:rFonts w:ascii="Times New Roman" w:hAnsi="Times New Roman" w:cs="Times New Roman"/>
           <w:sz w:val="24"/>
@@ -626,7 +625,7 @@
           <w:ilvl w:val="0"/>
           <w:numId w:val="15"/>
         </w:numPr>
-        <w:ind w:hanging="436"/>
+        <w:ind w:left="1134" w:hanging="436"/>
         <w:rPr>
           <w:rFonts w:ascii="Times New Roman" w:hAnsi="Times New Roman" w:cs="Times New Roman"/>
           <w:sz w:val="24"/>
@@ -649,7 +648,7 @@
           <w:ilvl w:val="0"/>
           <w:numId w:val="15"/>
         </w:numPr>
-        <w:ind w:hanging="436"/>
+        <w:ind w:left="1134" w:hanging="436"/>
         <w:rPr>
           <w:rFonts w:ascii="Times New Roman" w:hAnsi="Times New Roman" w:cs="Times New Roman"/>
           <w:sz w:val="24"/>
@@ -672,7 +671,7 @@
           <w:ilvl w:val="0"/>
           <w:numId w:val="14"/>
         </w:numPr>
-        <w:ind w:left="851" w:hanging="284"/>
+        <w:ind w:left="567" w:hanging="284"/>
         <w:rPr>
           <w:rFonts w:ascii="Times New Roman" w:hAnsi="Times New Roman" w:cs="Times New Roman"/>
           <w:sz w:val="24"/>
@@ -691,7 +690,7 @@
     <w:p>
       <w:pPr>
         <w:pStyle w:val="ListParagraph"/>
-        <w:ind w:left="851" w:firstLine="0"/>
+        <w:ind w:left="709" w:firstLine="0"/>
         <w:jc w:val="both"/>
         <w:rPr>
           <w:rFonts w:ascii="Times New Roman" w:hAnsi="Times New Roman" w:cs="Times New Roman"/>
@@ -729,7 +728,7 @@
     <w:p>
       <w:pPr>
         <w:pStyle w:val="ListParagraph"/>
-        <w:ind w:left="851" w:firstLine="0"/>
+        <w:ind w:left="709" w:firstLine="0"/>
         <w:rPr>
           <w:rFonts w:ascii="Times New Roman" w:hAnsi="Times New Roman" w:cs="Times New Roman"/>
           <w:sz w:val="24"/>
@@ -752,7 +751,7 @@
           <w:ilvl w:val="0"/>
           <w:numId w:val="16"/>
         </w:numPr>
-        <w:ind w:hanging="436"/>
+        <w:ind w:left="1134" w:hanging="436"/>
         <w:jc w:val="both"/>
         <w:rPr>
           <w:rFonts w:ascii="Times New Roman" w:hAnsi="Times New Roman" w:cs="Times New Roman"/>
@@ -794,7 +793,7 @@
           <w:ilvl w:val="0"/>
           <w:numId w:val="16"/>
         </w:numPr>
-        <w:ind w:hanging="436"/>
+        <w:ind w:left="1134" w:hanging="436"/>
         <w:jc w:val="both"/>
         <w:rPr>
           <w:rFonts w:ascii="Times New Roman" w:hAnsi="Times New Roman" w:cs="Times New Roman"/>
@@ -814,21 +813,20 @@
     <w:p>
       <w:pPr>
         <w:pStyle w:val="ListParagraph"/>
-        <w:ind w:left="1287" w:firstLine="0"/>
-        <w:jc w:val="both"/>
-        <w:rPr>
-          <w:rFonts w:ascii="Times New Roman" w:hAnsi="Times New Roman" w:cs="Times New Roman"/>
-          <w:sz w:val="24"/>
-          <w:szCs w:val="24"/>
-        </w:rPr>
-      </w:pPr>
-      <w:r>
-        <w:rPr>
-          <w:rFonts w:ascii="Times New Roman" w:hAnsi="Times New Roman" w:cs="Times New Roman"/>
-          <w:sz w:val="24"/>
-          <w:szCs w:val="24"/>
-        </w:rPr>
-        <w:lastRenderedPageBreak/>
+        <w:ind w:left="1134" w:firstLine="0"/>
+        <w:jc w:val="both"/>
+        <w:rPr>
+          <w:rFonts w:ascii="Times New Roman" w:hAnsi="Times New Roman" w:cs="Times New Roman"/>
+          <w:sz w:val="24"/>
+          <w:szCs w:val="24"/>
+        </w:rPr>
+      </w:pPr>
+      <w:r>
+        <w:rPr>
+          <w:rFonts w:ascii="Times New Roman" w:hAnsi="Times New Roman" w:cs="Times New Roman"/>
+          <w:sz w:val="24"/>
+          <w:szCs w:val="24"/>
+        </w:rPr>
         <w:t xml:space="preserve">Sebaiknya perhatikan kebersihan lingkungan sekitar, faktor pencahayaan serta pemandangan alam sekelilingnya, kelengkapan legal </w:t>
       </w:r>
       <w:r>
@@ -875,27 +873,28 @@
           <w:ilvl w:val="0"/>
           <w:numId w:val="16"/>
         </w:numPr>
-        <w:ind w:hanging="436"/>
-        <w:jc w:val="both"/>
-        <w:rPr>
-          <w:rFonts w:ascii="Times New Roman" w:hAnsi="Times New Roman" w:cs="Times New Roman"/>
-          <w:sz w:val="24"/>
-          <w:szCs w:val="24"/>
-        </w:rPr>
-      </w:pPr>
-      <w:r>
-        <w:rPr>
-          <w:rFonts w:ascii="Times New Roman" w:hAnsi="Times New Roman" w:cs="Times New Roman"/>
-          <w:sz w:val="24"/>
-          <w:szCs w:val="24"/>
-        </w:rPr>
+        <w:ind w:left="1134" w:hanging="436"/>
+        <w:jc w:val="both"/>
+        <w:rPr>
+          <w:rFonts w:ascii="Times New Roman" w:hAnsi="Times New Roman" w:cs="Times New Roman"/>
+          <w:sz w:val="24"/>
+          <w:szCs w:val="24"/>
+        </w:rPr>
+      </w:pPr>
+      <w:r>
+        <w:rPr>
+          <w:rFonts w:ascii="Times New Roman" w:hAnsi="Times New Roman" w:cs="Times New Roman"/>
+          <w:sz w:val="24"/>
+          <w:szCs w:val="24"/>
+        </w:rPr>
+        <w:lastRenderedPageBreak/>
         <w:t>Strategi Open House</w:t>
       </w:r>
     </w:p>
     <w:p>
       <w:pPr>
         <w:pStyle w:val="ListParagraph"/>
-        <w:ind w:left="1287" w:firstLine="0"/>
+        <w:ind w:left="1134" w:firstLine="0"/>
         <w:jc w:val="both"/>
         <w:rPr>
           <w:rFonts w:ascii="Times New Roman" w:hAnsi="Times New Roman" w:cs="Times New Roman"/>
@@ -919,7 +918,7 @@
           <w:ilvl w:val="0"/>
           <w:numId w:val="16"/>
         </w:numPr>
-        <w:ind w:hanging="436"/>
+        <w:ind w:left="1134" w:hanging="436"/>
         <w:jc w:val="both"/>
         <w:rPr>
           <w:rFonts w:ascii="Times New Roman" w:hAnsi="Times New Roman" w:cs="Times New Roman"/>
@@ -939,7 +938,7 @@
     <w:p>
       <w:pPr>
         <w:pStyle w:val="ListParagraph"/>
-        <w:ind w:left="1287" w:firstLine="0"/>
+        <w:ind w:left="1134" w:firstLine="0"/>
         <w:jc w:val="both"/>
         <w:rPr>
           <w:rFonts w:ascii="Times New Roman" w:hAnsi="Times New Roman" w:cs="Times New Roman"/>
@@ -963,7 +962,7 @@
           <w:ilvl w:val="0"/>
           <w:numId w:val="16"/>
         </w:numPr>
-        <w:ind w:hanging="436"/>
+        <w:ind w:left="1134" w:hanging="436"/>
         <w:jc w:val="both"/>
         <w:rPr>
           <w:rFonts w:ascii="Times New Roman" w:hAnsi="Times New Roman" w:cs="Times New Roman"/>
@@ -983,7 +982,7 @@
     <w:p>
       <w:pPr>
         <w:pStyle w:val="ListParagraph"/>
-        <w:ind w:left="1287" w:firstLine="0"/>
+        <w:ind w:left="1134" w:firstLine="0"/>
         <w:jc w:val="both"/>
         <w:rPr>
           <w:rFonts w:ascii="Times New Roman" w:hAnsi="Times New Roman" w:cs="Times New Roman"/>
@@ -1007,7 +1006,7 @@
           <w:ilvl w:val="0"/>
           <w:numId w:val="14"/>
         </w:numPr>
-        <w:ind w:left="851" w:hanging="284"/>
+        <w:ind w:left="709" w:hanging="284"/>
         <w:rPr>
           <w:rFonts w:ascii="Times New Roman" w:hAnsi="Times New Roman" w:cs="Times New Roman"/>
           <w:sz w:val="24"/>
@@ -1026,7 +1025,7 @@
     <w:p>
       <w:pPr>
         <w:pStyle w:val="ListParagraph"/>
-        <w:ind w:left="851" w:firstLine="0"/>
+        <w:ind w:left="709" w:firstLine="0"/>
         <w:jc w:val="both"/>
         <w:rPr>
           <w:rFonts w:ascii="Times New Roman" w:hAnsi="Times New Roman" w:cs="Times New Roman"/>
@@ -1104,7 +1103,7 @@
           <w:ilvl w:val="0"/>
           <w:numId w:val="17"/>
         </w:numPr>
-        <w:ind w:left="1276" w:hanging="425"/>
+        <w:ind w:left="1134" w:hanging="425"/>
         <w:rPr>
           <w:rFonts w:ascii="Times New Roman" w:hAnsi="Times New Roman" w:cs="Times New Roman"/>
           <w:sz w:val="24"/>
@@ -1123,7 +1122,7 @@
     <w:p>
       <w:pPr>
         <w:pStyle w:val="ListParagraph"/>
-        <w:ind w:left="1276" w:firstLine="425"/>
+        <w:ind w:left="1134" w:firstLine="425"/>
         <w:jc w:val="both"/>
         <w:rPr>
           <w:rFonts w:ascii="Times New Roman" w:hAnsi="Times New Roman" w:cs="Times New Roman"/>
@@ -1143,7 +1142,7 @@
     <w:p>
       <w:pPr>
         <w:pStyle w:val="ListParagraph"/>
-        <w:ind w:left="1276" w:firstLine="425"/>
+        <w:ind w:left="1134" w:firstLine="425"/>
         <w:jc w:val="both"/>
         <w:rPr>
           <w:rFonts w:ascii="Times New Roman" w:hAnsi="Times New Roman" w:cs="Times New Roman"/>
@@ -1185,7 +1184,7 @@
           <w:ilvl w:val="0"/>
           <w:numId w:val="17"/>
         </w:numPr>
-        <w:ind w:left="1276" w:hanging="425"/>
+        <w:ind w:left="1134" w:hanging="425"/>
         <w:rPr>
           <w:rFonts w:ascii="Times New Roman" w:hAnsi="Times New Roman" w:cs="Times New Roman"/>
           <w:sz w:val="24"/>
@@ -1204,30 +1203,21 @@
     <w:p>
       <w:pPr>
         <w:pStyle w:val="ListParagraph"/>
-        <w:ind w:left="1276" w:firstLine="425"/>
-        <w:jc w:val="both"/>
-        <w:rPr>
-          <w:rFonts w:ascii="Times New Roman" w:hAnsi="Times New Roman" w:cs="Times New Roman"/>
-          <w:sz w:val="24"/>
-          <w:szCs w:val="24"/>
-        </w:rPr>
-      </w:pPr>
-      <w:r>
-        <w:rPr>
-          <w:rFonts w:ascii="Times New Roman" w:hAnsi="Times New Roman" w:cs="Times New Roman"/>
-          <w:sz w:val="24"/>
-          <w:szCs w:val="24"/>
-        </w:rPr>
-        <w:t xml:space="preserve">Orang memenuhi kebutuhan dan keinginannya dengan barang dan jasa. Produk didefinisikan sebagai sesuatu yang dapat ditawarkan untuk memenuhu kebutuhan dan keinginan. Pentingnya suatu produk fisik bukan terletak pada kepemilikannya, </w:t>
-      </w:r>
-      <w:r>
-        <w:rPr>
-          <w:rFonts w:ascii="Times New Roman" w:hAnsi="Times New Roman" w:cs="Times New Roman"/>
-          <w:sz w:val="24"/>
-          <w:szCs w:val="24"/>
-        </w:rPr>
-        <w:lastRenderedPageBreak/>
-        <w:t>tetapi pada asa yang dapat diberikan. Sebagai contoh kita tidak dapat membeli mobil untuk dilihat saja, melainkan untuk jasa transportasi.</w:t>
+        <w:ind w:left="1134" w:firstLine="425"/>
+        <w:jc w:val="both"/>
+        <w:rPr>
+          <w:rFonts w:ascii="Times New Roman" w:hAnsi="Times New Roman" w:cs="Times New Roman"/>
+          <w:sz w:val="24"/>
+          <w:szCs w:val="24"/>
+        </w:rPr>
+      </w:pPr>
+      <w:r>
+        <w:rPr>
+          <w:rFonts w:ascii="Times New Roman" w:hAnsi="Times New Roman" w:cs="Times New Roman"/>
+          <w:sz w:val="24"/>
+          <w:szCs w:val="24"/>
+        </w:rPr>
+        <w:t>Orang memenuhi kebutuhan dan keinginannya dengan barang dan jasa. Produk didefinisikan sebagai sesuatu yang dapat ditawarkan untuk memenuhu kebutuhan dan keinginan. Pentingnya suatu produk fisik bukan terletak pada kepemilikannya, tetapi pada asa yang dapat diberikan. Sebagai contoh kita tidak dapat membeli mobil untuk dilihat saja, melainkan untuk jasa transportasi.</w:t>
       </w:r>
     </w:p>
     <w:p>
@@ -1237,7 +1227,7 @@
           <w:ilvl w:val="0"/>
           <w:numId w:val="17"/>
         </w:numPr>
-        <w:ind w:left="1276" w:hanging="425"/>
+        <w:ind w:left="1134" w:hanging="425"/>
         <w:rPr>
           <w:rFonts w:ascii="Times New Roman" w:hAnsi="Times New Roman" w:cs="Times New Roman"/>
           <w:sz w:val="24"/>
@@ -1256,20 +1246,21 @@
     <w:p>
       <w:pPr>
         <w:pStyle w:val="ListParagraph"/>
-        <w:ind w:left="1276" w:firstLine="425"/>
-        <w:jc w:val="both"/>
-        <w:rPr>
-          <w:rFonts w:ascii="Times New Roman" w:hAnsi="Times New Roman" w:cs="Times New Roman"/>
-          <w:sz w:val="24"/>
-          <w:szCs w:val="24"/>
-        </w:rPr>
-      </w:pPr>
-      <w:r>
-        <w:rPr>
-          <w:rFonts w:ascii="Times New Roman" w:hAnsi="Times New Roman" w:cs="Times New Roman"/>
-          <w:sz w:val="24"/>
-          <w:szCs w:val="24"/>
-        </w:rPr>
+        <w:ind w:left="1134" w:firstLine="425"/>
+        <w:jc w:val="both"/>
+        <w:rPr>
+          <w:rFonts w:ascii="Times New Roman" w:hAnsi="Times New Roman" w:cs="Times New Roman"/>
+          <w:sz w:val="24"/>
+          <w:szCs w:val="24"/>
+        </w:rPr>
+      </w:pPr>
+      <w:r>
+        <w:rPr>
+          <w:rFonts w:ascii="Times New Roman" w:hAnsi="Times New Roman" w:cs="Times New Roman"/>
+          <w:sz w:val="24"/>
+          <w:szCs w:val="24"/>
+        </w:rPr>
+        <w:lastRenderedPageBreak/>
         <w:t xml:space="preserve">Konsep dasarnya adalah nilai konsumen, konsumen </w:t>
       </w:r>
       <w:proofErr w:type="gramStart"/>
@@ -1352,7 +1343,7 @@
           <w:ilvl w:val="0"/>
           <w:numId w:val="17"/>
         </w:numPr>
-        <w:ind w:left="1276" w:hanging="425"/>
+        <w:ind w:left="1134" w:hanging="425"/>
         <w:rPr>
           <w:rFonts w:ascii="Times New Roman" w:hAnsi="Times New Roman" w:cs="Times New Roman"/>
           <w:sz w:val="24"/>
@@ -1371,7 +1362,7 @@
     <w:p>
       <w:pPr>
         <w:pStyle w:val="ListParagraph"/>
-        <w:ind w:left="1276" w:firstLine="425"/>
+        <w:ind w:left="1134" w:firstLine="425"/>
         <w:jc w:val="both"/>
         <w:rPr>
           <w:rFonts w:ascii="Times New Roman" w:hAnsi="Times New Roman" w:cs="Times New Roman"/>
@@ -1409,7 +1400,7 @@
     <w:p>
       <w:pPr>
         <w:pStyle w:val="ListParagraph"/>
-        <w:ind w:left="1276" w:firstLine="425"/>
+        <w:ind w:left="1134" w:firstLine="425"/>
         <w:jc w:val="both"/>
         <w:rPr>
           <w:rFonts w:ascii="Times New Roman" w:hAnsi="Times New Roman" w:cs="Times New Roman"/>
@@ -1461,7 +1452,7 @@
           <w:ilvl w:val="0"/>
           <w:numId w:val="18"/>
         </w:numPr>
-        <w:ind w:left="1701" w:hanging="425"/>
+        <w:ind w:left="1560" w:hanging="425"/>
         <w:jc w:val="both"/>
         <w:rPr>
           <w:rFonts w:ascii="Times New Roman" w:hAnsi="Times New Roman" w:cs="Times New Roman"/>
@@ -1485,7 +1476,7 @@
           <w:ilvl w:val="0"/>
           <w:numId w:val="18"/>
         </w:numPr>
-        <w:ind w:left="1701" w:hanging="425"/>
+        <w:ind w:left="1560" w:hanging="425"/>
         <w:jc w:val="both"/>
         <w:rPr>
           <w:rFonts w:ascii="Times New Roman" w:hAnsi="Times New Roman" w:cs="Times New Roman"/>
@@ -1509,7 +1500,7 @@
           <w:ilvl w:val="0"/>
           <w:numId w:val="18"/>
         </w:numPr>
-        <w:ind w:left="1701" w:hanging="425"/>
+        <w:ind w:left="1560" w:hanging="425"/>
         <w:jc w:val="both"/>
         <w:rPr>
           <w:rFonts w:ascii="Times New Roman" w:hAnsi="Times New Roman" w:cs="Times New Roman"/>
@@ -1533,7 +1524,7 @@
           <w:ilvl w:val="0"/>
           <w:numId w:val="18"/>
         </w:numPr>
-        <w:ind w:left="1701" w:hanging="425"/>
+        <w:ind w:left="1560" w:hanging="425"/>
         <w:jc w:val="both"/>
         <w:rPr>
           <w:rFonts w:ascii="Times New Roman" w:hAnsi="Times New Roman" w:cs="Times New Roman"/>
@@ -1557,7 +1548,7 @@
           <w:ilvl w:val="0"/>
           <w:numId w:val="18"/>
         </w:numPr>
-        <w:ind w:left="1701" w:hanging="425"/>
+        <w:ind w:left="1560" w:hanging="425"/>
         <w:jc w:val="both"/>
         <w:rPr>
           <w:rFonts w:ascii="Times New Roman" w:hAnsi="Times New Roman" w:cs="Times New Roman"/>
@@ -1577,7 +1568,7 @@
     <w:p>
       <w:pPr>
         <w:pStyle w:val="ListParagraph"/>
-        <w:ind w:left="1276" w:firstLine="425"/>
+        <w:ind w:left="1134" w:firstLine="425"/>
         <w:jc w:val="both"/>
         <w:rPr>
           <w:rFonts w:ascii="Times New Roman" w:hAnsi="Times New Roman" w:cs="Times New Roman"/>
@@ -1615,7 +1606,7 @@
     <w:p>
       <w:pPr>
         <w:pStyle w:val="ListParagraph"/>
-        <w:ind w:left="1276" w:firstLine="425"/>
+        <w:ind w:left="1134" w:firstLine="425"/>
         <w:jc w:val="both"/>
         <w:rPr>
           <w:rFonts w:ascii="Times New Roman" w:hAnsi="Times New Roman" w:cs="Times New Roman"/>
@@ -1665,16 +1656,26 @@
           <w:sz w:val="24"/>
           <w:szCs w:val="24"/>
         </w:rPr>
-        <w:t xml:space="preserve"> mencoba membangun suatu hubungan angka panang, salin percaya “sama-sama </w:t>
-      </w:r>
-      <w:r>
-        <w:rPr>
-          <w:rFonts w:ascii="Times New Roman" w:hAnsi="Times New Roman" w:cs="Times New Roman"/>
-          <w:sz w:val="24"/>
-          <w:szCs w:val="24"/>
-        </w:rPr>
-        <w:lastRenderedPageBreak/>
-        <w:t>menang” dengan para konsumen, distributor, penyalur dan pemasoknya yang ia hargai. Hal ini dicapai dengan harga yang wajar kepada mitranya secara berkesinambungan.</w:t>
+        <w:t xml:space="preserve"> mencoba membangun suatu hubungan angka panang, salin percaya “sama-sama menang” dengan para konsumen, distributor, penyalur dan pemasoknya yang ia hargai. Hal ini dicapai dengan harga yang wajar kepada mitranya secara berkesinambungan.</w:t>
+      </w:r>
+    </w:p>
+    <w:p>
+      <w:pPr>
+        <w:spacing w:after="160" w:line="259" w:lineRule="auto"/>
+        <w:ind w:firstLine="0"/>
+        <w:rPr>
+          <w:rFonts w:ascii="Times New Roman" w:hAnsi="Times New Roman" w:cs="Times New Roman"/>
+          <w:sz w:val="24"/>
+          <w:szCs w:val="24"/>
+        </w:rPr>
+      </w:pPr>
+      <w:r>
+        <w:rPr>
+          <w:rFonts w:ascii="Times New Roman" w:hAnsi="Times New Roman" w:cs="Times New Roman"/>
+          <w:sz w:val="24"/>
+          <w:szCs w:val="24"/>
+        </w:rPr>
+        <w:br w:type="page"/>
       </w:r>
     </w:p>
     <w:p>
@@ -1684,46 +1685,65 @@
           <w:ilvl w:val="0"/>
           <w:numId w:val="17"/>
         </w:numPr>
-        <w:ind w:left="1276" w:hanging="425"/>
-        <w:rPr>
-          <w:rFonts w:ascii="Times New Roman" w:hAnsi="Times New Roman" w:cs="Times New Roman"/>
-          <w:sz w:val="24"/>
-          <w:szCs w:val="24"/>
-        </w:rPr>
-      </w:pPr>
-      <w:r>
-        <w:rPr>
-          <w:rFonts w:ascii="Times New Roman" w:hAnsi="Times New Roman" w:cs="Times New Roman"/>
-          <w:sz w:val="24"/>
-          <w:szCs w:val="24"/>
-        </w:rPr>
+        <w:ind w:left="1134" w:hanging="425"/>
+        <w:rPr>
+          <w:rFonts w:ascii="Times New Roman" w:hAnsi="Times New Roman" w:cs="Times New Roman"/>
+          <w:sz w:val="24"/>
+          <w:szCs w:val="24"/>
+        </w:rPr>
+      </w:pPr>
+      <w:r>
+        <w:rPr>
+          <w:rFonts w:ascii="Times New Roman" w:hAnsi="Times New Roman" w:cs="Times New Roman"/>
+          <w:sz w:val="24"/>
+          <w:szCs w:val="24"/>
+        </w:rPr>
+        <w:lastRenderedPageBreak/>
         <w:t xml:space="preserve">Pasar </w:t>
       </w:r>
     </w:p>
     <w:p>
       <w:pPr>
         <w:pStyle w:val="ListParagraph"/>
-        <w:ind w:left="1276" w:firstLine="425"/>
-        <w:jc w:val="both"/>
-        <w:rPr>
-          <w:rFonts w:ascii="Times New Roman" w:hAnsi="Times New Roman" w:cs="Times New Roman"/>
-          <w:sz w:val="24"/>
-          <w:szCs w:val="24"/>
-        </w:rPr>
-      </w:pPr>
-      <w:r>
-        <w:rPr>
-          <w:rFonts w:ascii="Times New Roman" w:hAnsi="Times New Roman" w:cs="Times New Roman"/>
-          <w:sz w:val="24"/>
-          <w:szCs w:val="24"/>
-        </w:rPr>
-        <w:t>Pasar terdiri dari semua konsumen potensial yang memiliki kebutuhan atau keinginan tertentu serta mau dan mampu turut dalam pertukaran untuk memenuhi kebutuhan atau keinginan itu. Jadi besarnya pasar tergantung dari jumlah orang memiliki kebutuhannya, punya sumber daya yang diminati orang lain, dan mau menawarkan sumber daya itu untuk ditukar, supaya dapat memenuhi kebutuhan mereka.</w:t>
-      </w:r>
-    </w:p>
-    <w:p>
-      <w:pPr>
-        <w:pStyle w:val="ListParagraph"/>
-        <w:ind w:left="1276" w:firstLine="425"/>
+        <w:ind w:left="1134" w:firstLine="425"/>
+        <w:jc w:val="both"/>
+        <w:rPr>
+          <w:rFonts w:ascii="Times New Roman" w:hAnsi="Times New Roman" w:cs="Times New Roman"/>
+          <w:sz w:val="24"/>
+          <w:szCs w:val="24"/>
+        </w:rPr>
+      </w:pPr>
+      <w:r>
+        <w:rPr>
+          <w:rFonts w:ascii="Times New Roman" w:hAnsi="Times New Roman" w:cs="Times New Roman"/>
+          <w:sz w:val="24"/>
+          <w:szCs w:val="24"/>
+        </w:rPr>
+        <w:t xml:space="preserve">Pasar terdiri dari semua konsumen potensial yang memiliki kebutuhan atau keinginan tertentu serta mau dan mampu turut dalam pertukaran untuk memenuhi </w:t>
+      </w:r>
+      <w:proofErr w:type="gramStart"/>
+      <w:r>
+        <w:rPr>
+          <w:rFonts w:ascii="Times New Roman" w:hAnsi="Times New Roman" w:cs="Times New Roman"/>
+          <w:sz w:val="24"/>
+          <w:szCs w:val="24"/>
+        </w:rPr>
+        <w:t>kebutuhan</w:t>
+      </w:r>
+      <w:proofErr w:type="gramEnd"/>
+      <w:r>
+        <w:rPr>
+          <w:rFonts w:ascii="Times New Roman" w:hAnsi="Times New Roman" w:cs="Times New Roman"/>
+          <w:sz w:val="24"/>
+          <w:szCs w:val="24"/>
+        </w:rPr>
+        <w:t xml:space="preserve"> atau keinginan itu. Jadi besarnya pasar tergantung dari jumlah orang memiliki kebutuhannya, punya sumber daya yang diminati orang lain, dan mau menawarkan sumber daya itu untuk ditukar, supaya dapat memenuhi kebutuhan mereka.</w:t>
+      </w:r>
+    </w:p>
+    <w:p>
+      <w:pPr>
+        <w:pStyle w:val="ListParagraph"/>
+        <w:ind w:left="1134" w:firstLine="425"/>
         <w:jc w:val="both"/>
         <w:rPr>
           <w:rFonts w:ascii="Times New Roman" w:hAnsi="Times New Roman" w:cs="Times New Roman"/>
@@ -1747,7 +1767,7 @@
           <w:ilvl w:val="0"/>
           <w:numId w:val="17"/>
         </w:numPr>
-        <w:ind w:left="1276" w:hanging="425"/>
+        <w:ind w:left="1134" w:hanging="425"/>
         <w:rPr>
           <w:rFonts w:ascii="Times New Roman" w:hAnsi="Times New Roman" w:cs="Times New Roman"/>
           <w:sz w:val="24"/>
@@ -1766,7 +1786,7 @@
     <w:p>
       <w:pPr>
         <w:pStyle w:val="ListParagraph"/>
-        <w:ind w:left="1276" w:firstLine="425"/>
+        <w:ind w:left="1134" w:firstLine="425"/>
         <w:jc w:val="both"/>
         <w:rPr>
           <w:rFonts w:ascii="Times New Roman" w:hAnsi="Times New Roman" w:cs="Times New Roman"/>
@@ -1808,7 +1828,7 @@
           <w:ilvl w:val="0"/>
           <w:numId w:val="14"/>
         </w:numPr>
-        <w:ind w:left="851" w:hanging="284"/>
+        <w:ind w:left="709" w:hanging="284"/>
         <w:rPr>
           <w:rFonts w:ascii="Times New Roman" w:hAnsi="Times New Roman" w:cs="Times New Roman"/>
           <w:sz w:val="24"/>
@@ -1827,7 +1847,7 @@
     <w:p>
       <w:pPr>
         <w:pStyle w:val="ListParagraph"/>
-        <w:ind w:left="851" w:firstLine="425"/>
+        <w:ind w:left="709" w:firstLine="425"/>
         <w:jc w:val="both"/>
         <w:rPr>
           <w:rFonts w:ascii="Times New Roman" w:hAnsi="Times New Roman" w:cs="Times New Roman"/>
@@ -1847,7 +1867,7 @@
     <w:p>
       <w:pPr>
         <w:pStyle w:val="ListParagraph"/>
-        <w:ind w:left="851" w:firstLine="425"/>
+        <w:ind w:left="709" w:firstLine="425"/>
         <w:jc w:val="both"/>
         <w:rPr>
           <w:rFonts w:ascii="Times New Roman" w:hAnsi="Times New Roman" w:cs="Times New Roman"/>
@@ -1879,16 +1899,7 @@
           <w:sz w:val="24"/>
           <w:szCs w:val="24"/>
         </w:rPr>
-        <w:t xml:space="preserve"> tercakup ruang lingkup yang sangat luas. Secara singkat dapat dinyatakan bahwa </w:t>
-      </w:r>
-      <w:r>
-        <w:rPr>
-          <w:rFonts w:ascii="Times New Roman" w:hAnsi="Times New Roman" w:cs="Times New Roman"/>
-          <w:sz w:val="24"/>
-          <w:szCs w:val="24"/>
-        </w:rPr>
-        <w:lastRenderedPageBreak/>
-        <w:t>manajemen pemasaran mencakup seluruh falsafat, konsep, tugas, dan proses manajemen pemasaran. Pada umumnya ruang lingkup manaemen pemasaran maliputi:</w:t>
+        <w:t xml:space="preserve"> tercakup ruang lingkup yang sangat luas. Secara singkat dapat dinyatakan bahwa manajemen pemasaran mencakup seluruh falsafat, konsep, tugas, dan proses manajemen pemasaran. Pada umumnya ruang lingkup manaemen pemasaran maliputi:</w:t>
       </w:r>
     </w:p>
     <w:p>
@@ -1898,20 +1909,21 @@
           <w:ilvl w:val="0"/>
           <w:numId w:val="19"/>
         </w:numPr>
-        <w:ind w:left="1276" w:hanging="425"/>
-        <w:jc w:val="both"/>
-        <w:rPr>
-          <w:rFonts w:ascii="Times New Roman" w:hAnsi="Times New Roman" w:cs="Times New Roman"/>
-          <w:sz w:val="24"/>
-          <w:szCs w:val="24"/>
-        </w:rPr>
-      </w:pPr>
-      <w:r>
-        <w:rPr>
-          <w:rFonts w:ascii="Times New Roman" w:hAnsi="Times New Roman" w:cs="Times New Roman"/>
-          <w:sz w:val="24"/>
-          <w:szCs w:val="24"/>
-        </w:rPr>
+        <w:ind w:left="1134" w:hanging="425"/>
+        <w:jc w:val="both"/>
+        <w:rPr>
+          <w:rFonts w:ascii="Times New Roman" w:hAnsi="Times New Roman" w:cs="Times New Roman"/>
+          <w:sz w:val="24"/>
+          <w:szCs w:val="24"/>
+        </w:rPr>
+      </w:pPr>
+      <w:r>
+        <w:rPr>
+          <w:rFonts w:ascii="Times New Roman" w:hAnsi="Times New Roman" w:cs="Times New Roman"/>
+          <w:sz w:val="24"/>
+          <w:szCs w:val="24"/>
+        </w:rPr>
+        <w:lastRenderedPageBreak/>
         <w:t>Falsafah manajemen pemasaran, yaitu mencakup konsep dan proses pemasaran serta tugas-tugas manajemen pemasaran.</w:t>
       </w:r>
     </w:p>
@@ -1922,7 +1934,7 @@
           <w:ilvl w:val="0"/>
           <w:numId w:val="19"/>
         </w:numPr>
-        <w:ind w:left="1276" w:hanging="425"/>
+        <w:ind w:left="1134" w:hanging="425"/>
         <w:jc w:val="both"/>
         <w:rPr>
           <w:rFonts w:ascii="Times New Roman" w:hAnsi="Times New Roman" w:cs="Times New Roman"/>
@@ -1946,7 +1958,7 @@
           <w:ilvl w:val="0"/>
           <w:numId w:val="19"/>
         </w:numPr>
-        <w:ind w:left="1276" w:hanging="425"/>
+        <w:ind w:left="1134" w:hanging="425"/>
         <w:jc w:val="both"/>
         <w:rPr>
           <w:rFonts w:ascii="Times New Roman" w:hAnsi="Times New Roman" w:cs="Times New Roman"/>
@@ -1970,7 +1982,7 @@
           <w:ilvl w:val="0"/>
           <w:numId w:val="19"/>
         </w:numPr>
-        <w:ind w:left="1276" w:hanging="425"/>
+        <w:ind w:left="1134" w:hanging="425"/>
         <w:jc w:val="both"/>
         <w:rPr>
           <w:rFonts w:ascii="Times New Roman" w:hAnsi="Times New Roman" w:cs="Times New Roman"/>
@@ -1994,7 +2006,7 @@
           <w:ilvl w:val="0"/>
           <w:numId w:val="19"/>
         </w:numPr>
-        <w:ind w:left="1276" w:hanging="425"/>
+        <w:ind w:left="1134" w:hanging="425"/>
         <w:jc w:val="both"/>
         <w:rPr>
           <w:rFonts w:ascii="Times New Roman" w:hAnsi="Times New Roman" w:cs="Times New Roman"/>
@@ -2036,7 +2048,7 @@
           <w:ilvl w:val="0"/>
           <w:numId w:val="19"/>
         </w:numPr>
-        <w:ind w:left="1276" w:hanging="425"/>
+        <w:ind w:left="1134" w:hanging="425"/>
         <w:jc w:val="both"/>
         <w:rPr>
           <w:rFonts w:ascii="Times New Roman" w:hAnsi="Times New Roman" w:cs="Times New Roman"/>
@@ -2096,7 +2108,7 @@
           <w:ilvl w:val="0"/>
           <w:numId w:val="19"/>
         </w:numPr>
-        <w:ind w:left="1276" w:hanging="425"/>
+        <w:ind w:left="1134" w:hanging="425"/>
         <w:jc w:val="both"/>
         <w:rPr>
           <w:rFonts w:ascii="Times New Roman" w:hAnsi="Times New Roman" w:cs="Times New Roman"/>
@@ -2120,7 +2132,7 @@
           <w:ilvl w:val="0"/>
           <w:numId w:val="19"/>
         </w:numPr>
-        <w:ind w:left="1276" w:hanging="425"/>
+        <w:ind w:left="1134" w:hanging="425"/>
         <w:jc w:val="both"/>
         <w:rPr>
           <w:rFonts w:ascii="Times New Roman" w:hAnsi="Times New Roman" w:cs="Times New Roman"/>
@@ -2144,7 +2156,7 @@
           <w:ilvl w:val="0"/>
           <w:numId w:val="19"/>
         </w:numPr>
-        <w:ind w:left="1276" w:hanging="425"/>
+        <w:ind w:left="1134" w:hanging="425"/>
         <w:jc w:val="both"/>
         <w:rPr>
           <w:rFonts w:ascii="Times New Roman" w:hAnsi="Times New Roman" w:cs="Times New Roman"/>
@@ -2168,7 +2180,7 @@
           <w:ilvl w:val="0"/>
           <w:numId w:val="19"/>
         </w:numPr>
-        <w:ind w:left="1276" w:hanging="425"/>
+        <w:ind w:left="1134" w:hanging="425"/>
         <w:jc w:val="both"/>
         <w:rPr>
           <w:rFonts w:ascii="Times New Roman" w:hAnsi="Times New Roman" w:cs="Times New Roman"/>
@@ -2192,7 +2204,7 @@
           <w:ilvl w:val="0"/>
           <w:numId w:val="19"/>
         </w:numPr>
-        <w:ind w:left="1276" w:hanging="425"/>
+        <w:ind w:left="1134" w:hanging="425"/>
         <w:jc w:val="both"/>
         <w:rPr>
           <w:rFonts w:ascii="Times New Roman" w:hAnsi="Times New Roman" w:cs="Times New Roman"/>
@@ -2216,21 +2228,20 @@
           <w:ilvl w:val="0"/>
           <w:numId w:val="19"/>
         </w:numPr>
-        <w:ind w:left="1276" w:hanging="425"/>
-        <w:jc w:val="both"/>
-        <w:rPr>
-          <w:rFonts w:ascii="Times New Roman" w:hAnsi="Times New Roman" w:cs="Times New Roman"/>
-          <w:sz w:val="24"/>
-          <w:szCs w:val="24"/>
-        </w:rPr>
-      </w:pPr>
-      <w:r>
-        <w:rPr>
-          <w:rFonts w:ascii="Times New Roman" w:hAnsi="Times New Roman" w:cs="Times New Roman"/>
-          <w:sz w:val="24"/>
-          <w:szCs w:val="24"/>
-        </w:rPr>
-        <w:lastRenderedPageBreak/>
+        <w:ind w:left="1134" w:hanging="425"/>
+        <w:jc w:val="both"/>
+        <w:rPr>
+          <w:rFonts w:ascii="Times New Roman" w:hAnsi="Times New Roman" w:cs="Times New Roman"/>
+          <w:sz w:val="24"/>
+          <w:szCs w:val="24"/>
+        </w:rPr>
+      </w:pPr>
+      <w:r>
+        <w:rPr>
+          <w:rFonts w:ascii="Times New Roman" w:hAnsi="Times New Roman" w:cs="Times New Roman"/>
+          <w:sz w:val="24"/>
+          <w:szCs w:val="24"/>
+        </w:rPr>
         <w:t>System informasi pemasaran, yang mencakup ruang lingkup informasi pemasaran, riset pemasaran, pengelolan, dan penyusunan system informasi pemasaran.</w:t>
       </w:r>
     </w:p>
@@ -2241,20 +2252,21 @@
           <w:ilvl w:val="0"/>
           <w:numId w:val="19"/>
         </w:numPr>
-        <w:ind w:left="1276" w:hanging="425"/>
-        <w:jc w:val="both"/>
-        <w:rPr>
-          <w:rFonts w:ascii="Times New Roman" w:hAnsi="Times New Roman" w:cs="Times New Roman"/>
-          <w:sz w:val="24"/>
-          <w:szCs w:val="24"/>
-        </w:rPr>
-      </w:pPr>
-      <w:r>
-        <w:rPr>
-          <w:rFonts w:ascii="Times New Roman" w:hAnsi="Times New Roman" w:cs="Times New Roman"/>
-          <w:sz w:val="24"/>
-          <w:szCs w:val="24"/>
-        </w:rPr>
+        <w:ind w:left="1134" w:hanging="425"/>
+        <w:jc w:val="both"/>
+        <w:rPr>
+          <w:rFonts w:ascii="Times New Roman" w:hAnsi="Times New Roman" w:cs="Times New Roman"/>
+          <w:sz w:val="24"/>
+          <w:szCs w:val="24"/>
+        </w:rPr>
+      </w:pPr>
+      <w:r>
+        <w:rPr>
+          <w:rFonts w:ascii="Times New Roman" w:hAnsi="Times New Roman" w:cs="Times New Roman"/>
+          <w:sz w:val="24"/>
+          <w:szCs w:val="24"/>
+        </w:rPr>
+        <w:lastRenderedPageBreak/>
         <w:t>Pengendalian pemasaran, yang mencakup analisis dan evaluasi kegiatan pemasaran baik dalam angka panjang waktu (tahun) maupun tahap oprasional angka pendek.</w:t>
       </w:r>
     </w:p>
@@ -2265,7 +2277,7 @@
           <w:ilvl w:val="0"/>
           <w:numId w:val="19"/>
         </w:numPr>
-        <w:ind w:left="1276" w:hanging="425"/>
+        <w:ind w:left="1134" w:hanging="425"/>
         <w:jc w:val="both"/>
         <w:rPr>
           <w:rFonts w:ascii="Times New Roman" w:hAnsi="Times New Roman" w:cs="Times New Roman"/>
@@ -2289,7 +2301,7 @@
           <w:ilvl w:val="0"/>
           <w:numId w:val="19"/>
         </w:numPr>
-        <w:ind w:left="1276" w:hanging="425"/>
+        <w:ind w:left="1134" w:hanging="425"/>
         <w:jc w:val="both"/>
         <w:rPr>
           <w:rFonts w:ascii="Times New Roman" w:hAnsi="Times New Roman" w:cs="Times New Roman"/>
@@ -2337,12 +2349,13 @@
     </w:p>
     <w:p>
       <w:pPr>
-        <w:pStyle w:val="Heading2"/>
+        <w:pStyle w:val="Heading1"/>
         <w:numPr>
           <w:ilvl w:val="0"/>
-          <w:numId w:val="38"/>
+          <w:numId w:val="41"/>
         </w:numPr>
-        <w:ind w:left="426" w:hanging="426"/>
+        <w:spacing w:before="0"/>
+        <w:ind w:left="567" w:hanging="566"/>
         <w:rPr>
           <w:rFonts w:ascii="Times New Roman" w:hAnsi="Times New Roman" w:cs="Times New Roman"/>
           <w:b/>
@@ -2376,7 +2389,7 @@
     <w:p>
       <w:pPr>
         <w:spacing w:line="360" w:lineRule="auto"/>
-        <w:ind w:firstLine="567"/>
+        <w:ind w:left="426" w:firstLine="567"/>
         <w:jc w:val="both"/>
         <w:rPr>
           <w:rFonts w:ascii="Times New Roman" w:hAnsi="Times New Roman" w:cs="Times New Roman"/>
@@ -2464,7 +2477,7 @@
     <w:p>
       <w:pPr>
         <w:spacing w:line="360" w:lineRule="auto"/>
-        <w:ind w:firstLine="567"/>
+        <w:ind w:left="426" w:firstLine="567"/>
         <w:jc w:val="both"/>
         <w:rPr>
           <w:rFonts w:ascii="Times New Roman" w:hAnsi="Times New Roman" w:cs="Times New Roman"/>
@@ -2544,7 +2557,7 @@
     <w:p>
       <w:pPr>
         <w:spacing w:line="360" w:lineRule="auto"/>
-        <w:ind w:firstLine="567"/>
+        <w:ind w:left="426" w:firstLine="567"/>
         <w:jc w:val="both"/>
         <w:rPr>
           <w:rFonts w:ascii="Times New Roman" w:hAnsi="Times New Roman" w:cs="Times New Roman"/>
@@ -2613,7 +2626,7 @@
     <w:p>
       <w:pPr>
         <w:spacing w:line="360" w:lineRule="auto"/>
-        <w:ind w:firstLine="567"/>
+        <w:ind w:left="426" w:firstLine="567"/>
         <w:jc w:val="both"/>
         <w:rPr>
           <w:rFonts w:ascii="Times New Roman" w:hAnsi="Times New Roman" w:cs="Times New Roman"/>
@@ -2675,7 +2688,7 @@
     <w:p>
       <w:pPr>
         <w:spacing w:line="360" w:lineRule="auto"/>
-        <w:ind w:firstLine="567"/>
+        <w:ind w:left="426" w:firstLine="567"/>
         <w:jc w:val="both"/>
         <w:rPr>
           <w:rFonts w:ascii="Times New Roman" w:hAnsi="Times New Roman" w:cs="Times New Roman"/>
@@ -2691,8 +2704,17 @@
           <w:szCs w:val="24"/>
           <w:lang w:val="sv-SE"/>
         </w:rPr>
+        <w:t xml:space="preserve"> Dari dua pengertian tersebut dapat disimpulkan bahwa manajemen strategis pada intinya adalah memilih alternatif strategi yang terbaik bagi organisasi atau perusahaan dalam </w:t>
+      </w:r>
+      <w:r>
+        <w:rPr>
+          <w:rFonts w:ascii="Times New Roman" w:hAnsi="Times New Roman" w:cs="Times New Roman"/>
+          <w:sz w:val="24"/>
+          <w:szCs w:val="24"/>
+          <w:lang w:val="sv-SE"/>
+        </w:rPr>
         <w:lastRenderedPageBreak/>
-        <w:t xml:space="preserve"> Dari dua pengertian tersebut dapat disimpulkan bahwa manajemen strategis pada intinya adalah memilih alternatif strategi yang terbaik bagi organisasi atau perusahaan dalam segala hal untuk mendukung gerak usaha perusahaan dan pelaksanan manajemen strategi ini harus dilakukan oleh perusahaan secara terus menerus serta harus fleksibel dengan tuntutan kondisi di lapangan.  </w:t>
+        <w:t xml:space="preserve">segala hal untuk mendukung gerak usaha perusahaan dan pelaksanan manajemen strategi ini harus dilakukan oleh perusahaan secara terus menerus serta harus fleksibel dengan tuntutan kondisi di lapangan.  </w:t>
       </w:r>
       <w:r>
         <w:rPr>
@@ -2712,10 +2734,9 @@
         </w:numPr>
         <w:tabs>
           <w:tab w:val="clear" w:pos="720"/>
-          <w:tab w:val="num" w:pos="426"/>
         </w:tabs>
         <w:spacing w:line="360" w:lineRule="auto"/>
-        <w:ind w:left="426" w:hanging="284"/>
+        <w:ind w:left="851" w:hanging="426"/>
         <w:jc w:val="both"/>
         <w:rPr>
           <w:rFonts w:ascii="Times New Roman" w:hAnsi="Times New Roman" w:cs="Times New Roman"/>
@@ -2742,10 +2763,9 @@
         </w:numPr>
         <w:tabs>
           <w:tab w:val="clear" w:pos="720"/>
-          <w:tab w:val="num" w:pos="426"/>
         </w:tabs>
         <w:spacing w:line="360" w:lineRule="auto"/>
-        <w:ind w:left="426" w:hanging="284"/>
+        <w:ind w:left="851" w:hanging="426"/>
         <w:jc w:val="both"/>
         <w:rPr>
           <w:rFonts w:ascii="Times New Roman" w:hAnsi="Times New Roman" w:cs="Times New Roman"/>
@@ -2770,10 +2790,9 @@
         </w:numPr>
         <w:tabs>
           <w:tab w:val="clear" w:pos="720"/>
-          <w:tab w:val="num" w:pos="426"/>
         </w:tabs>
         <w:spacing w:line="360" w:lineRule="auto"/>
-        <w:ind w:left="426" w:hanging="284"/>
+        <w:ind w:left="851" w:hanging="426"/>
         <w:jc w:val="both"/>
         <w:rPr>
           <w:rFonts w:ascii="Times New Roman" w:hAnsi="Times New Roman" w:cs="Times New Roman"/>
@@ -2798,10 +2817,9 @@
         </w:numPr>
         <w:tabs>
           <w:tab w:val="clear" w:pos="720"/>
-          <w:tab w:val="num" w:pos="426"/>
         </w:tabs>
         <w:spacing w:line="360" w:lineRule="auto"/>
-        <w:ind w:left="426" w:hanging="284"/>
+        <w:ind w:left="851" w:hanging="426"/>
         <w:jc w:val="both"/>
         <w:rPr>
           <w:rFonts w:ascii="Times New Roman" w:hAnsi="Times New Roman" w:cs="Times New Roman"/>
@@ -2824,7 +2842,7 @@
           <w:numId w:val="39"/>
         </w:numPr>
         <w:spacing w:after="120"/>
-        <w:ind w:left="567" w:hanging="425"/>
+        <w:ind w:left="851" w:hanging="425"/>
         <w:rPr>
           <w:rFonts w:ascii="Times New Roman" w:hAnsi="Times New Roman" w:cs="Times New Roman"/>
           <w:b/>
@@ -2854,7 +2872,7 @@
       <w:pPr>
         <w:pStyle w:val="ListParagraph"/>
         <w:spacing w:line="360" w:lineRule="auto"/>
-        <w:ind w:left="567" w:firstLine="567"/>
+        <w:ind w:left="426" w:firstLine="567"/>
         <w:jc w:val="both"/>
         <w:rPr>
           <w:rFonts w:ascii="Times New Roman" w:hAnsi="Times New Roman" w:cs="Times New Roman"/>
@@ -3236,18 +3254,7 @@
           <w:szCs w:val="21"/>
           <w:shd w:val="clear" w:color="auto" w:fill="FFFFFF"/>
         </w:rPr>
-        <w:t xml:space="preserve">Perluasan merek terjadi ketika perusahaan memutuskan untuk menggunakan merek yang sudah ada pada produknya dalam kategori baru. Strategi perluasan merek memberikan sejumlah keuntungan, karena merek tersebut pada umumnya lebih cepat </w:t>
-      </w:r>
-      <w:r>
-        <w:rPr>
-          <w:rFonts w:ascii="Times New Roman" w:hAnsi="Times New Roman" w:cs="Times New Roman"/>
-          <w:color w:val="333333"/>
-          <w:sz w:val="24"/>
-          <w:szCs w:val="21"/>
-          <w:shd w:val="clear" w:color="auto" w:fill="FFFFFF"/>
-        </w:rPr>
-        <w:lastRenderedPageBreak/>
-        <w:t>dihargai (karena sudah dikenal sebelumnya), sehingga kehadirannya dapat cepat diterima oleh konsumen.</w:t>
+        <w:t>Perluasan merek terjadi ketika perusahaan memutuskan untuk menggunakan merek yang sudah ada pada produknya dalam kategori baru. Strategi perluasan merek memberikan sejumlah keuntungan, karena merek tersebut pada umumnya lebih cepat dihargai (karena sudah dikenal sebelumnya), sehingga kehadirannya dapat cepat diterima oleh konsumen.</w:t>
       </w:r>
     </w:p>
     <w:p>
@@ -3320,6 +3327,7 @@
           <w:szCs w:val="21"/>
           <w:shd w:val="clear" w:color="auto" w:fill="FFFFFF"/>
         </w:rPr>
+        <w:lastRenderedPageBreak/>
         <w:t xml:space="preserve">Terjadi ketika perusahaan memperkenalkan berbagai merek tambahan dalam kategori produk yang </w:t>
       </w:r>
       <w:proofErr w:type="gramStart"/>
@@ -3468,19 +3476,7 @@
           <w:szCs w:val="21"/>
           <w:shd w:val="clear" w:color="auto" w:fill="FFFFFF"/>
         </w:rPr>
-        <w:t> adalah agar merek yang satu dapat memperkuat merek yang lain, sehingga d</w:t>
-      </w:r>
-      <w:bookmarkStart w:id="0" w:name="_GoBack"/>
-      <w:bookmarkEnd w:id="0"/>
-      <w:r>
-        <w:rPr>
-          <w:rFonts w:ascii="Times New Roman" w:hAnsi="Times New Roman" w:cs="Times New Roman"/>
-          <w:color w:val="333333"/>
-          <w:sz w:val="24"/>
-          <w:szCs w:val="21"/>
-          <w:shd w:val="clear" w:color="auto" w:fill="FFFFFF"/>
-        </w:rPr>
-        <w:t>apat menarik minat para konsumen. Apabila </w:t>
+        <w:t> adalah agar merek yang satu dapat memperkuat merek yang lain, sehingga dapat menarik minat para konsumen. Apabila </w:t>
       </w:r>
       <w:r>
         <w:rPr>
@@ -3512,7 +3508,7 @@
           <w:numId w:val="39"/>
         </w:numPr>
         <w:spacing w:after="120"/>
-        <w:ind w:left="567" w:hanging="425"/>
+        <w:ind w:left="993" w:hanging="425"/>
         <w:rPr>
           <w:rFonts w:ascii="Times New Roman" w:hAnsi="Times New Roman" w:cs="Times New Roman"/>
           <w:b/>
@@ -3740,7 +3736,6 @@
           <w:sz w:val="24"/>
           <w:szCs w:val="24"/>
         </w:rPr>
-        <w:lastRenderedPageBreak/>
         <w:t>Barang yang dihasilkan pabrik untuk dijual yang dibubuhi tanda lukisan atau perkataan yang digunakan untuk membedakan dari barang-barang sejenis ya</w:t>
       </w:r>
       <w:r>
@@ -3780,6 +3775,7 @@
           <w:sz w:val="24"/>
           <w:szCs w:val="24"/>
         </w:rPr>
+        <w:lastRenderedPageBreak/>
         <w:t>Suatu merek pada gilirannya memberi tanda pada konsumen mengenai sumber produk tersebut dan melindungi konsumen maupun produsen dari para pesaing yang berusaha membuat produk-produk tampak identik.</w:t>
       </w:r>
     </w:p>
@@ -3882,7 +3878,7 @@
           <w:numId w:val="39"/>
         </w:numPr>
         <w:spacing w:after="120"/>
-        <w:ind w:left="567" w:hanging="425"/>
+        <w:ind w:left="993" w:hanging="425"/>
         <w:rPr>
           <w:rFonts w:ascii="Times New Roman" w:hAnsi="Times New Roman" w:cs="Times New Roman"/>
           <w:b/>
@@ -4321,7 +4317,6 @@
           <w:sz w:val="24"/>
           <w:szCs w:val="24"/>
         </w:rPr>
-        <w:lastRenderedPageBreak/>
         <w:t xml:space="preserve">Durianto </w:t>
       </w:r>
       <w:r>
@@ -4373,6 +4368,7 @@
           <w:sz w:val="24"/>
           <w:szCs w:val="24"/>
         </w:rPr>
+        <w:lastRenderedPageBreak/>
         <w:t>Ekuitas merek yang kuat dapat membantu perusahaan untuk menarik minat calon konsumen dan untuk menjalin hubungan yang baik dengan para pelanggan sehingga dapat menghilangkan keraguan konsumen terhadap kualitas merek.</w:t>
       </w:r>
     </w:p>
@@ -4427,7 +4423,7 @@
           <w:numId w:val="39"/>
         </w:numPr>
         <w:spacing w:after="120"/>
-        <w:ind w:left="567" w:hanging="425"/>
+        <w:ind w:left="993" w:hanging="425"/>
         <w:rPr>
           <w:rFonts w:ascii="Times New Roman" w:hAnsi="Times New Roman" w:cs="Times New Roman"/>
           <w:b/>
@@ -4722,7 +4718,6 @@
           <w:szCs w:val="24"/>
           <w:lang w:val="id-ID"/>
         </w:rPr>
-        <w:lastRenderedPageBreak/>
         <w:t>Switching Cost</w:t>
       </w:r>
     </w:p>
@@ -4744,6 +4739,7 @@
           <w:sz w:val="24"/>
           <w:szCs w:val="24"/>
         </w:rPr>
+        <w:lastRenderedPageBreak/>
         <w:t>P</w:t>
       </w:r>
       <w:r>
@@ -5146,7 +5142,6 @@
           <w:sz w:val="24"/>
           <w:szCs w:val="24"/>
         </w:rPr>
-        <w:lastRenderedPageBreak/>
         <w:t>dapat dikurangi</w:t>
       </w:r>
       <w:r>
@@ -5199,7 +5194,7 @@
           <w:numId w:val="39"/>
         </w:numPr>
         <w:spacing w:after="120"/>
-        <w:ind w:left="567" w:hanging="425"/>
+        <w:ind w:left="993" w:hanging="425"/>
         <w:rPr>
           <w:rFonts w:ascii="Times New Roman" w:hAnsi="Times New Roman" w:cs="Times New Roman"/>
           <w:b/>
@@ -5214,6 +5209,7 @@
           <w:color w:val="000000" w:themeColor="text1"/>
           <w:lang w:val="id-ID"/>
         </w:rPr>
+        <w:lastRenderedPageBreak/>
         <w:t>Kesadaran Merek</w:t>
       </w:r>
     </w:p>
@@ -5770,16 +5766,7 @@
           <w:sz w:val="24"/>
           <w:szCs w:val="24"/>
         </w:rPr>
-        <w:t xml:space="preserve"> Perusahaan mempunyai kewajiban untuk mengenalkan </w:t>
-      </w:r>
-      <w:r>
-        <w:rPr>
-          <w:rFonts w:ascii="Times New Roman" w:hAnsi="Times New Roman" w:cs="Times New Roman"/>
-          <w:sz w:val="24"/>
-          <w:szCs w:val="24"/>
-        </w:rPr>
-        <w:lastRenderedPageBreak/>
-        <w:t xml:space="preserve">merek produk kepada konsumen karena hal ini mampu menentukan langkah perusahaan selanjutnya dalam menetapkan strategi pasar. </w:t>
+        <w:t xml:space="preserve"> Perusahaan mempunyai kewajiban untuk mengenalkan merek produk kepada konsumen karena hal ini mampu menentukan langkah perusahaan selanjutnya dalam menetapkan strategi pasar. </w:t>
       </w:r>
     </w:p>
     <w:p>
@@ -5800,6 +5787,7 @@
           <w:szCs w:val="24"/>
           <w:lang w:val="id-ID"/>
         </w:rPr>
+        <w:lastRenderedPageBreak/>
         <w:t xml:space="preserve">Menurut </w:t>
       </w:r>
       <w:r>
@@ -6212,49 +6200,54 @@
     </w:p>
     <w:p>
       <w:pPr>
-        <w:pStyle w:val="ListParagraph"/>
+        <w:spacing w:after="160" w:line="259" w:lineRule="auto"/>
+        <w:ind w:firstLine="0"/>
+        <w:rPr>
+          <w:rFonts w:ascii="Times New Roman" w:eastAsiaTheme="majorEastAsia" w:hAnsi="Times New Roman" w:cs="Times New Roman"/>
+          <w:b/>
+          <w:color w:val="000000" w:themeColor="text1"/>
+          <w:sz w:val="24"/>
+          <w:szCs w:val="32"/>
+        </w:rPr>
+      </w:pPr>
+      <w:r>
+        <w:rPr>
+          <w:rFonts w:ascii="Times New Roman" w:hAnsi="Times New Roman" w:cs="Times New Roman"/>
+          <w:b/>
+          <w:color w:val="000000" w:themeColor="text1"/>
+          <w:sz w:val="24"/>
+        </w:rPr>
+        <w:br w:type="page"/>
+      </w:r>
+    </w:p>
+    <w:p>
+      <w:pPr>
+        <w:pStyle w:val="Heading1"/>
         <w:numPr>
           <w:ilvl w:val="0"/>
-          <w:numId w:val="23"/>
+          <w:numId w:val="41"/>
         </w:numPr>
-        <w:spacing w:line="240" w:lineRule="auto"/>
-        <w:ind w:left="426" w:hanging="426"/>
-        <w:jc w:val="both"/>
+        <w:spacing w:before="0"/>
+        <w:ind w:left="567" w:hanging="566"/>
         <w:rPr>
           <w:rFonts w:ascii="Times New Roman" w:hAnsi="Times New Roman" w:cs="Times New Roman"/>
           <w:b/>
-          <w:bCs/>
-          <w:sz w:val="24"/>
-          <w:szCs w:val="24"/>
+          <w:color w:val="000000" w:themeColor="text1"/>
+          <w:sz w:val="24"/>
         </w:rPr>
       </w:pPr>
       <w:r>
         <w:rPr>
           <w:rFonts w:ascii="Times New Roman" w:hAnsi="Times New Roman" w:cs="Times New Roman"/>
           <w:b/>
-          <w:bCs/>
-          <w:sz w:val="24"/>
-          <w:szCs w:val="24"/>
+          <w:color w:val="000000" w:themeColor="text1"/>
+          <w:sz w:val="24"/>
         </w:rPr>
         <w:lastRenderedPageBreak/>
         <w:t>Pengertian Minat Beli</w:t>
       </w:r>
     </w:p>
-    <w:p>
-      <w:pPr>
-        <w:pStyle w:val="ListParagraph"/>
-        <w:spacing w:line="240" w:lineRule="auto"/>
-        <w:ind w:left="426" w:firstLine="0"/>
-        <w:jc w:val="both"/>
-        <w:rPr>
-          <w:rFonts w:ascii="Times New Roman" w:hAnsi="Times New Roman" w:cs="Times New Roman"/>
-          <w:b/>
-          <w:bCs/>
-          <w:sz w:val="24"/>
-          <w:szCs w:val="24"/>
-        </w:rPr>
-      </w:pPr>
-    </w:p>
+    <w:p/>
     <w:p>
       <w:pPr>
         <w:ind w:firstLine="567"/>
@@ -6750,7 +6743,6 @@
           <w:sz w:val="24"/>
           <w:szCs w:val="24"/>
         </w:rPr>
-        <w:lastRenderedPageBreak/>
         <w:t>Tahapan Pembentukan Minat Beli</w:t>
       </w:r>
     </w:p>
@@ -7216,6 +7208,7 @@
           <w:sz w:val="24"/>
           <w:szCs w:val="24"/>
         </w:rPr>
+        <w:lastRenderedPageBreak/>
         <w:t xml:space="preserve">Perbedaan </w:t>
       </w:r>
       <w:proofErr w:type="gramStart"/>
@@ -7706,7 +7699,6 @@
           <w:sz w:val="24"/>
           <w:szCs w:val="24"/>
         </w:rPr>
-        <w:lastRenderedPageBreak/>
         <w:t xml:space="preserve">Menurut </w:t>
       </w:r>
       <w:r>
@@ -8185,6 +8177,7 @@
           <w:sz w:val="24"/>
           <w:szCs w:val="24"/>
         </w:rPr>
+        <w:lastRenderedPageBreak/>
         <w:t>Minat preferensial, yaitu minat yang menggambarkan perilaku seseorang yang memiliki prefrensi utama pada produk tersebut. Preferensi ini hanya dapat diganti ika teradi sesuatu dengan produk prefrensinya.</w:t>
       </w:r>
     </w:p>
@@ -8209,7 +8202,6 @@
           <w:sz w:val="24"/>
           <w:szCs w:val="24"/>
         </w:rPr>
-        <w:lastRenderedPageBreak/>
         <w:t>Minat ekploratif, yaitu minat yang menggambarkan perilaku seseorang yang selalu mencari informasi mengenai produk yang diminatinya dan mencari informasi untuk mendukung sifat-sifat psoitif dari produk tersebut.</w:t>
       </w:r>
     </w:p>
@@ -8810,6 +8802,7 @@
           <w:sz w:val="24"/>
           <w:szCs w:val="24"/>
         </w:rPr>
+        <w:lastRenderedPageBreak/>
         <w:t>Y :</w:t>
       </w:r>
       <w:proofErr w:type="gramEnd"/>
@@ -9417,7 +9410,7 @@
           <w:rPr>
             <w:noProof/>
           </w:rPr>
-          <w:t>xvi</w:t>
+          <w:t>xxvii</w:t>
         </w:r>
         <w:r>
           <w:rPr>
@@ -9733,11 +9726,11 @@
   <w:abstractNum w:abstractNumId="3" w15:restartNumberingAfterBreak="0">
     <w:nsid w:val="089A3D7F"/>
     <w:multiLevelType w:val="multilevel"/>
-    <w:tmpl w:val="47502056"/>
+    <w:tmpl w:val="6E16D254"/>
     <w:lvl w:ilvl="0">
       <w:start w:val="1"/>
       <w:numFmt w:val="decimal"/>
-      <w:lvlText w:val="%1."/>
+      <w:lvlText w:val="II.%1."/>
       <w:lvlJc w:val="left"/>
       <w:pPr>
         <w:ind w:left="1080" w:hanging="360"/>
@@ -9854,7 +9847,7 @@
   <w:abstractNum w:abstractNumId="4" w15:restartNumberingAfterBreak="0">
     <w:nsid w:val="0A533367"/>
     <w:multiLevelType w:val="hybridMultilevel"/>
-    <w:tmpl w:val="8D742BFA"/>
+    <w:tmpl w:val="FD22CA8C"/>
     <w:lvl w:ilvl="0" w:tplc="04090019">
       <w:start w:val="1"/>
       <w:numFmt w:val="lowerLetter"/>
@@ -9864,14 +9857,17 @@
         <w:ind w:left="1440" w:hanging="360"/>
       </w:pPr>
     </w:lvl>
-    <w:lvl w:ilvl="1" w:tplc="04210017">
+    <w:lvl w:ilvl="1" w:tplc="C74681EE">
       <w:start w:val="1"/>
       <w:numFmt w:val="lowerLetter"/>
-      <w:lvlText w:val="%2)"/>
+      <w:lvlText w:val="%2."/>
       <w:lvlJc w:val="left"/>
       <w:pPr>
         <w:ind w:left="2160" w:hanging="360"/>
       </w:pPr>
+      <w:rPr>
+        <w:rFonts w:hint="default"/>
+      </w:rPr>
     </w:lvl>
     <w:lvl w:ilvl="2" w:tplc="617EA3D0">
       <w:start w:val="1"/>
@@ -10485,11 +10481,11 @@
   <w:abstractNum w:abstractNumId="11" w15:restartNumberingAfterBreak="0">
     <w:nsid w:val="2B8B3DD0"/>
     <w:multiLevelType w:val="hybridMultilevel"/>
-    <w:tmpl w:val="B9EAE090"/>
-    <w:lvl w:ilvl="0" w:tplc="C896AE4A">
+    <w:tmpl w:val="392CA31A"/>
+    <w:lvl w:ilvl="0" w:tplc="93D283E4">
       <w:start w:val="1"/>
       <w:numFmt w:val="decimal"/>
-      <w:lvlText w:val="%1."/>
+      <w:lvlText w:val="II.%1."/>
       <w:lvlJc w:val="left"/>
       <w:pPr>
         <w:ind w:left="1080" w:hanging="360"/>
@@ -11286,8 +11282,8 @@
   <w:abstractNum w:abstractNumId="20" w15:restartNumberingAfterBreak="0">
     <w:nsid w:val="4DE76ED4"/>
     <w:multiLevelType w:val="hybridMultilevel"/>
-    <w:tmpl w:val="1E0CFE0E"/>
-    <w:lvl w:ilvl="0" w:tplc="BF8850FA">
+    <w:tmpl w:val="3D5C74CC"/>
+    <w:lvl w:ilvl="0" w:tplc="1D129896">
       <w:start w:val="1"/>
       <w:numFmt w:val="lowerLetter"/>
       <w:lvlText w:val="%1."/>
@@ -11819,6 +11815,97 @@
     </w:lvl>
   </w:abstractNum>
   <w:abstractNum w:abstractNumId="26" w15:restartNumberingAfterBreak="0">
+    <w:nsid w:val="58C835BE"/>
+    <w:multiLevelType w:val="hybridMultilevel"/>
+    <w:tmpl w:val="F8486E1C"/>
+    <w:lvl w:ilvl="0" w:tplc="7C7AE22A">
+      <w:start w:val="1"/>
+      <w:numFmt w:val="decimal"/>
+      <w:lvlText w:val="II.%1."/>
+      <w:lvlJc w:val="left"/>
+      <w:pPr>
+        <w:ind w:left="720" w:hanging="360"/>
+      </w:pPr>
+      <w:rPr>
+        <w:rFonts w:hint="default"/>
+        <w:color w:val="000000" w:themeColor="text1"/>
+        <w:sz w:val="24"/>
+      </w:rPr>
+    </w:lvl>
+    <w:lvl w:ilvl="1" w:tplc="04210019" w:tentative="1">
+      <w:start w:val="1"/>
+      <w:numFmt w:val="lowerLetter"/>
+      <w:lvlText w:val="%2."/>
+      <w:lvlJc w:val="left"/>
+      <w:pPr>
+        <w:ind w:left="1440" w:hanging="360"/>
+      </w:pPr>
+    </w:lvl>
+    <w:lvl w:ilvl="2" w:tplc="0421001B" w:tentative="1">
+      <w:start w:val="1"/>
+      <w:numFmt w:val="lowerRoman"/>
+      <w:lvlText w:val="%3."/>
+      <w:lvlJc w:val="right"/>
+      <w:pPr>
+        <w:ind w:left="2160" w:hanging="180"/>
+      </w:pPr>
+    </w:lvl>
+    <w:lvl w:ilvl="3" w:tplc="0421000F" w:tentative="1">
+      <w:start w:val="1"/>
+      <w:numFmt w:val="decimal"/>
+      <w:lvlText w:val="%4."/>
+      <w:lvlJc w:val="left"/>
+      <w:pPr>
+        <w:ind w:left="2880" w:hanging="360"/>
+      </w:pPr>
+    </w:lvl>
+    <w:lvl w:ilvl="4" w:tplc="04210019" w:tentative="1">
+      <w:start w:val="1"/>
+      <w:numFmt w:val="lowerLetter"/>
+      <w:lvlText w:val="%5."/>
+      <w:lvlJc w:val="left"/>
+      <w:pPr>
+        <w:ind w:left="3600" w:hanging="360"/>
+      </w:pPr>
+    </w:lvl>
+    <w:lvl w:ilvl="5" w:tplc="0421001B" w:tentative="1">
+      <w:start w:val="1"/>
+      <w:numFmt w:val="lowerRoman"/>
+      <w:lvlText w:val="%6."/>
+      <w:lvlJc w:val="right"/>
+      <w:pPr>
+        <w:ind w:left="4320" w:hanging="180"/>
+      </w:pPr>
+    </w:lvl>
+    <w:lvl w:ilvl="6" w:tplc="0421000F" w:tentative="1">
+      <w:start w:val="1"/>
+      <w:numFmt w:val="decimal"/>
+      <w:lvlText w:val="%7."/>
+      <w:lvlJc w:val="left"/>
+      <w:pPr>
+        <w:ind w:left="5040" w:hanging="360"/>
+      </w:pPr>
+    </w:lvl>
+    <w:lvl w:ilvl="7" w:tplc="04210019" w:tentative="1">
+      <w:start w:val="1"/>
+      <w:numFmt w:val="lowerLetter"/>
+      <w:lvlText w:val="%8."/>
+      <w:lvlJc w:val="left"/>
+      <w:pPr>
+        <w:ind w:left="5760" w:hanging="360"/>
+      </w:pPr>
+    </w:lvl>
+    <w:lvl w:ilvl="8" w:tplc="0421001B" w:tentative="1">
+      <w:start w:val="1"/>
+      <w:numFmt w:val="lowerRoman"/>
+      <w:lvlText w:val="%9."/>
+      <w:lvlJc w:val="right"/>
+      <w:pPr>
+        <w:ind w:left="6480" w:hanging="180"/>
+      </w:pPr>
+    </w:lvl>
+  </w:abstractNum>
+  <w:abstractNum w:abstractNumId="27" w15:restartNumberingAfterBreak="0">
     <w:nsid w:val="5E2F6D7D"/>
     <w:multiLevelType w:val="hybridMultilevel"/>
     <w:tmpl w:val="0FBA94CA"/>
@@ -11907,7 +11994,7 @@
       </w:pPr>
     </w:lvl>
   </w:abstractNum>
-  <w:abstractNum w:abstractNumId="27" w15:restartNumberingAfterBreak="0">
+  <w:abstractNum w:abstractNumId="28" w15:restartNumberingAfterBreak="0">
     <w:nsid w:val="615F51DC"/>
     <w:multiLevelType w:val="hybridMultilevel"/>
     <w:tmpl w:val="81D07A2C"/>
@@ -11996,7 +12083,7 @@
       </w:pPr>
     </w:lvl>
   </w:abstractNum>
-  <w:abstractNum w:abstractNumId="28" w15:restartNumberingAfterBreak="0">
+  <w:abstractNum w:abstractNumId="29" w15:restartNumberingAfterBreak="0">
     <w:nsid w:val="62F77496"/>
     <w:multiLevelType w:val="hybridMultilevel"/>
     <w:tmpl w:val="C8E6B816"/>
@@ -12086,7 +12173,7 @@
       </w:pPr>
     </w:lvl>
   </w:abstractNum>
-  <w:abstractNum w:abstractNumId="29" w15:restartNumberingAfterBreak="0">
+  <w:abstractNum w:abstractNumId="30" w15:restartNumberingAfterBreak="0">
     <w:nsid w:val="64653EB7"/>
     <w:multiLevelType w:val="hybridMultilevel"/>
     <w:tmpl w:val="E2660AFC"/>
@@ -12175,7 +12262,7 @@
       </w:pPr>
     </w:lvl>
   </w:abstractNum>
-  <w:abstractNum w:abstractNumId="30" w15:restartNumberingAfterBreak="0">
+  <w:abstractNum w:abstractNumId="31" w15:restartNumberingAfterBreak="0">
     <w:nsid w:val="653C0C37"/>
     <w:multiLevelType w:val="hybridMultilevel"/>
     <w:tmpl w:val="F66644A0"/>
@@ -12264,7 +12351,7 @@
       </w:pPr>
     </w:lvl>
   </w:abstractNum>
-  <w:abstractNum w:abstractNumId="31" w15:restartNumberingAfterBreak="0">
+  <w:abstractNum w:abstractNumId="32" w15:restartNumberingAfterBreak="0">
     <w:nsid w:val="67771F9B"/>
     <w:multiLevelType w:val="hybridMultilevel"/>
     <w:tmpl w:val="AFBE804C"/>
@@ -12353,7 +12440,7 @@
       </w:pPr>
     </w:lvl>
   </w:abstractNum>
-  <w:abstractNum w:abstractNumId="32" w15:restartNumberingAfterBreak="0">
+  <w:abstractNum w:abstractNumId="33" w15:restartNumberingAfterBreak="0">
     <w:nsid w:val="68206D27"/>
     <w:multiLevelType w:val="hybridMultilevel"/>
     <w:tmpl w:val="930A6B7A"/>
@@ -12442,7 +12529,7 @@
       </w:pPr>
     </w:lvl>
   </w:abstractNum>
-  <w:abstractNum w:abstractNumId="33" w15:restartNumberingAfterBreak="0">
+  <w:abstractNum w:abstractNumId="34" w15:restartNumberingAfterBreak="0">
     <w:nsid w:val="69022F26"/>
     <w:multiLevelType w:val="hybridMultilevel"/>
     <w:tmpl w:val="D52EDBE0"/>
@@ -12558,7 +12645,7 @@
       </w:pPr>
     </w:lvl>
   </w:abstractNum>
-  <w:abstractNum w:abstractNumId="34" w15:restartNumberingAfterBreak="0">
+  <w:abstractNum w:abstractNumId="35" w15:restartNumberingAfterBreak="0">
     <w:nsid w:val="6A307FCF"/>
     <w:multiLevelType w:val="hybridMultilevel"/>
     <w:tmpl w:val="8CAE62E6"/>
@@ -12648,7 +12735,7 @@
       </w:pPr>
     </w:lvl>
   </w:abstractNum>
-  <w:abstractNum w:abstractNumId="35" w15:restartNumberingAfterBreak="0">
+  <w:abstractNum w:abstractNumId="36" w15:restartNumberingAfterBreak="0">
     <w:nsid w:val="6E057829"/>
     <w:multiLevelType w:val="hybridMultilevel"/>
     <w:tmpl w:val="A77A5C22"/>
@@ -12737,7 +12824,7 @@
       </w:pPr>
     </w:lvl>
   </w:abstractNum>
-  <w:abstractNum w:abstractNumId="36" w15:restartNumberingAfterBreak="0">
+  <w:abstractNum w:abstractNumId="37" w15:restartNumberingAfterBreak="0">
     <w:nsid w:val="741D4C18"/>
     <w:multiLevelType w:val="hybridMultilevel"/>
     <w:tmpl w:val="B3DA5ACE"/>
@@ -12826,7 +12913,7 @@
       </w:pPr>
     </w:lvl>
   </w:abstractNum>
-  <w:abstractNum w:abstractNumId="37" w15:restartNumberingAfterBreak="0">
+  <w:abstractNum w:abstractNumId="38" w15:restartNumberingAfterBreak="0">
     <w:nsid w:val="761F5173"/>
     <w:multiLevelType w:val="hybridMultilevel"/>
     <w:tmpl w:val="A86CA262"/>
@@ -12915,7 +13002,7 @@
       </w:pPr>
     </w:lvl>
   </w:abstractNum>
-  <w:abstractNum w:abstractNumId="38" w15:restartNumberingAfterBreak="0">
+  <w:abstractNum w:abstractNumId="39" w15:restartNumberingAfterBreak="0">
     <w:nsid w:val="77CB7B26"/>
     <w:multiLevelType w:val="hybridMultilevel"/>
     <w:tmpl w:val="171836D6"/>
@@ -13006,7 +13093,7 @@
       </w:pPr>
     </w:lvl>
   </w:abstractNum>
-  <w:abstractNum w:abstractNumId="39" w15:restartNumberingAfterBreak="0">
+  <w:abstractNum w:abstractNumId="40" w15:restartNumberingAfterBreak="0">
     <w:nsid w:val="7AEA2B7F"/>
     <w:multiLevelType w:val="hybridMultilevel"/>
     <w:tmpl w:val="43522E5E"/>
@@ -13099,22 +13186,22 @@
     <w:abstractNumId w:val="6"/>
   </w:num>
   <w:num w:numId="2">
-    <w:abstractNumId w:val="35"/>
+    <w:abstractNumId w:val="36"/>
   </w:num>
   <w:num w:numId="3">
-    <w:abstractNumId w:val="37"/>
+    <w:abstractNumId w:val="38"/>
   </w:num>
   <w:num w:numId="4">
     <w:abstractNumId w:val="15"/>
   </w:num>
   <w:num w:numId="5">
-    <w:abstractNumId w:val="26"/>
+    <w:abstractNumId w:val="27"/>
   </w:num>
   <w:num w:numId="6">
     <w:abstractNumId w:val="19"/>
   </w:num>
   <w:num w:numId="7">
-    <w:abstractNumId w:val="36"/>
+    <w:abstractNumId w:val="37"/>
   </w:num>
   <w:num w:numId="8">
     <w:abstractNumId w:val="2"/>
@@ -13123,19 +13210,19 @@
     <w:abstractNumId w:val="25"/>
   </w:num>
   <w:num w:numId="10">
-    <w:abstractNumId w:val="32"/>
+    <w:abstractNumId w:val="33"/>
   </w:num>
   <w:num w:numId="11">
     <w:abstractNumId w:val="23"/>
   </w:num>
   <w:num w:numId="12">
-    <w:abstractNumId w:val="29"/>
+    <w:abstractNumId w:val="30"/>
   </w:num>
   <w:num w:numId="13">
     <w:abstractNumId w:val="10"/>
   </w:num>
   <w:num w:numId="14">
-    <w:abstractNumId w:val="38"/>
+    <w:abstractNumId w:val="39"/>
   </w:num>
   <w:num w:numId="15">
     <w:abstractNumId w:val="9"/>
@@ -13153,10 +13240,10 @@
     <w:abstractNumId w:val="7"/>
   </w:num>
   <w:num w:numId="20">
-    <w:abstractNumId w:val="33"/>
+    <w:abstractNumId w:val="34"/>
   </w:num>
   <w:num w:numId="21">
-    <w:abstractNumId w:val="34"/>
+    <w:abstractNumId w:val="35"/>
   </w:num>
   <w:num w:numId="22">
     <w:abstractNumId w:val="4"/>
@@ -13168,13 +13255,13 @@
     <w:abstractNumId w:val="13"/>
   </w:num>
   <w:num w:numId="25">
-    <w:abstractNumId w:val="31"/>
+    <w:abstractNumId w:val="32"/>
   </w:num>
   <w:num w:numId="26">
     <w:abstractNumId w:val="24"/>
   </w:num>
   <w:num w:numId="27">
-    <w:abstractNumId w:val="27"/>
+    <w:abstractNumId w:val="28"/>
   </w:num>
   <w:num w:numId="28">
     <w:abstractNumId w:val="8"/>
@@ -13183,7 +13270,7 @@
     <w:abstractNumId w:val="5"/>
   </w:num>
   <w:num w:numId="30">
-    <w:abstractNumId w:val="28"/>
+    <w:abstractNumId w:val="29"/>
   </w:num>
   <w:num w:numId="31">
     <w:abstractNumId w:val="22"/>
@@ -13192,7 +13279,7 @@
     <w:abstractNumId w:val="1"/>
   </w:num>
   <w:num w:numId="33">
-    <w:abstractNumId w:val="30"/>
+    <w:abstractNumId w:val="31"/>
   </w:num>
   <w:num w:numId="34">
     <w:abstractNumId w:val="16"/>
@@ -13204,7 +13291,7 @@
     <w:abstractNumId w:val="12"/>
   </w:num>
   <w:num w:numId="37">
-    <w:abstractNumId w:val="39"/>
+    <w:abstractNumId w:val="40"/>
   </w:num>
   <w:num w:numId="38">
     <w:abstractNumId w:val="11"/>
@@ -13214,6 +13301,9 @@
   </w:num>
   <w:num w:numId="40">
     <w:abstractNumId w:val="14"/>
+  </w:num>
+  <w:num w:numId="41">
+    <w:abstractNumId w:val="26"/>
   </w:num>
 </w:numbering>
 </file>
